--- a/reference.docx
+++ b/reference.docx
@@ -21,48 +21,55 @@
     <w:p>
       <w:pPr>
         <w:pStyle w:val="5"/>
+        <w:rPr>
+          <w:lang w:eastAsia="zh-CN"/>
+        </w:rPr>
+      </w:pPr>
+      <w:r>
+        <w:rPr>
+          <w:lang w:eastAsia="zh-CN"/>
+        </w:rPr>
+        <w:t>五级标题</w:t>
+      </w:r>
+      <w:r>
+        <w:rPr>
+          <w:lang w:eastAsia="zh-CN"/>
+        </w:rPr>
+        <w:t xml:space="preserve"> (Heading 5)</w:t>
+      </w:r>
+      <w:r>
+        <w:rPr>
+          <w:rFonts w:hint="eastAsia"/>
+          <w:lang w:eastAsia="zh-CN"/>
+        </w:rPr>
+        <w:t>作为项目名称</w:t>
+      </w:r>
+    </w:p>
+    <w:p>
+      <w:pPr>
+        <w:pStyle w:val="6"/>
       </w:pPr>
       <w:proofErr w:type="spellStart"/>
       <w:r>
-        <w:t>五级标题</w:t>
+        <w:t>六级标题</w:t>
       </w:r>
       <w:proofErr w:type="spellEnd"/>
       <w:r>
-        <w:t xml:space="preserve"> (Heading 5)</w:t>
+        <w:t xml:space="preserve"> (Heading 6)</w:t>
       </w:r>
       <w:r>
         <w:rPr>
           <w:rFonts w:hint="eastAsia"/>
           <w:lang w:eastAsia="zh-CN"/>
         </w:rPr>
-        <w:t>作为项目名称</w:t>
-      </w:r>
-    </w:p>
-    <w:p>
-      <w:pPr>
-        <w:pStyle w:val="6"/>
-      </w:pPr>
-      <w:proofErr w:type="spellStart"/>
-      <w:r>
-        <w:t>六级标题</w:t>
-      </w:r>
-      <w:proofErr w:type="spellEnd"/>
-      <w:r>
-        <w:t xml:space="preserve"> (Heading 6)</w:t>
-      </w:r>
-      <w:r>
-        <w:rPr>
-          <w:rFonts w:hint="eastAsia"/>
-          <w:lang w:eastAsia="zh-CN"/>
-        </w:rPr>
         <w:t>作为作业名称</w:t>
       </w:r>
     </w:p>
     <w:p>
       <w:pPr>
         <w:pStyle w:val="a0"/>
-        <w:rPr>
-          <w:rFonts w:hint="eastAsia"/>
+        <w:ind w:firstLine="420"/>
+        <w:rPr>
           <w:lang w:eastAsia="zh-CN"/>
         </w:rPr>
       </w:pPr>
@@ -70,6 +77,7 @@
     <w:p>
       <w:pPr>
         <w:pStyle w:val="FirstParagraph"/>
+        <w:ind w:firstLine="420"/>
         <w:rPr>
           <w:lang w:eastAsia="zh-CN"/>
         </w:rPr>
@@ -115,6 +123,7 @@
     <w:p>
       <w:pPr>
         <w:pStyle w:val="a0"/>
+        <w:ind w:firstLine="420"/>
         <w:rPr>
           <w:lang w:eastAsia="zh-CN"/>
         </w:rPr>
@@ -167,7 +176,7 @@
     <w:p>
       <w:pPr>
         <w:pStyle w:val="a9"/>
-        <w:ind w:left="120"/>
+        <w:ind w:left="120" w:firstLine="420"/>
         <w:rPr>
           <w:lang w:eastAsia="zh-CN"/>
         </w:rPr>
@@ -194,6 +203,7 @@
     <w:p>
       <w:pPr>
         <w:pStyle w:val="FirstParagraph"/>
+        <w:ind w:firstLine="420"/>
         <w:rPr>
           <w:lang w:eastAsia="zh-CN"/>
         </w:rPr>
@@ -208,6 +218,7 @@
     <w:p>
       <w:pPr>
         <w:pStyle w:val="a0"/>
+        <w:ind w:firstLine="420"/>
         <w:rPr>
           <w:lang w:eastAsia="zh-CN"/>
         </w:rPr>
@@ -221,29 +232,8 @@
     </w:p>
     <w:p>
       <w:pPr>
-        <w:pStyle w:val="5"/>
-        <w:rPr>
-          <w:lang w:eastAsia="zh-CN"/>
-        </w:rPr>
-      </w:pPr>
-      <w:bookmarkStart w:id="1" w:name="二级标题"/>
-      <w:r>
-        <w:rPr>
-          <w:lang w:eastAsia="zh-CN"/>
-        </w:rPr>
-        <w:t>1.</w:t>
-      </w:r>
-      <w:r>
-        <w:rPr>
-          <w:lang w:eastAsia="zh-CN"/>
-        </w:rPr>
-        <w:t>二级标题</w:t>
-      </w:r>
-      <w:bookmarkEnd w:id="1"/>
-    </w:p>
-    <w:p>
-      <w:pPr>
-        <w:pStyle w:val="FirstParagraph"/>
+        <w:pStyle w:val="a0"/>
+        <w:ind w:firstLine="420"/>
         <w:rPr>
           <w:lang w:eastAsia="zh-CN"/>
         </w:rPr>
@@ -289,7 +279,7 @@
     <w:p>
       <w:pPr>
         <w:pStyle w:val="a9"/>
-        <w:ind w:left="120"/>
+        <w:ind w:left="120" w:firstLine="420"/>
         <w:rPr>
           <w:lang w:eastAsia="zh-CN"/>
         </w:rPr>
@@ -308,6 +298,7 @@
           <w:ilvl w:val="0"/>
           <w:numId w:val="1"/>
         </w:numPr>
+        <w:ind w:firstLine="361"/>
       </w:pPr>
       <w:r>
         <w:t>这是项目</w:t>
@@ -323,6 +314,7 @@
           <w:ilvl w:val="0"/>
           <w:numId w:val="1"/>
         </w:numPr>
+        <w:ind w:firstLine="361"/>
       </w:pPr>
       <w:r>
         <w:t>这是项目</w:t>
@@ -338,6 +330,7 @@
           <w:ilvl w:val="1"/>
           <w:numId w:val="2"/>
         </w:numPr>
+        <w:ind w:firstLine="361"/>
       </w:pPr>
       <w:r>
         <w:t>这是项目</w:t>
@@ -353,6 +346,7 @@
           <w:ilvl w:val="2"/>
           <w:numId w:val="3"/>
         </w:numPr>
+        <w:ind w:firstLine="361"/>
       </w:pPr>
       <w:r>
         <w:t>这是项目</w:t>
@@ -364,7 +358,7 @@
     <w:p>
       <w:pPr>
         <w:pStyle w:val="a9"/>
-        <w:ind w:left="120"/>
+        <w:ind w:left="120" w:firstLine="420"/>
         <w:rPr>
           <w:lang w:eastAsia="zh-CN"/>
         </w:rPr>
@@ -407,12 +401,20 @@
         <w:rPr>
           <w:lang w:eastAsia="zh-CN"/>
         </w:rPr>
-        <w:t>假设这是一段很长的文本，假设这是一段很长的文本，假设这是一段很长的文本，假设这是一段很长的文本假设这是一段很长的文本假设这是一段很长的文本假设这是一段很长的文本假设这是一段很长的文本假设这是一段很长的文本假设这是一段很长的文本假设这是一段很长的文本假设这是一段很长的文本假设这是一段很长的文本假设这是一段很长的文本假设这是一段很长的文本假设这是一段很长的文本假设这是一段很长的文本假设这是一段很长的文本假设这是一段很长的文本假设这是一段很长的文本。</w:t>
+        <w:t>假设这是一段很长的文本，假设这是一段很长的文本，假设这是一段很长的文</w:t>
+      </w:r>
+      <w:r>
+        <w:rPr>
+          <w:lang w:eastAsia="zh-CN"/>
+        </w:rPr>
+        <w:lastRenderedPageBreak/>
+        <w:t>本，假设这是一段很长的文本假设这是一段很长的文本假设这是一段很长的文本假设这是一段很长的文本假设这是一段很长的文本假设这是一段很长的文本假设这是一段很长的文本假设这是一段很长的文本假设这是一段很长的文本假设这是一段很长的文本假设这是一段很长的文本假设这是一段很长的文本假设这是一段很长的文本假设这是一段很长的文本假设这是一段很长的文本假设这是一段很长的文本假设这是一段很长的文本。</w:t>
       </w:r>
     </w:p>
     <w:p>
       <w:pPr>
         <w:pStyle w:val="a0"/>
+        <w:ind w:firstLine="420"/>
         <w:rPr>
           <w:lang w:eastAsia="zh-CN"/>
         </w:rPr>
@@ -431,7 +433,7 @@
           <w:lang w:eastAsia="zh-CN"/>
         </w:rPr>
       </w:pPr>
-      <w:bookmarkStart w:id="2" w:name="三级标题"/>
+      <w:bookmarkStart w:id="1" w:name="三级标题"/>
       <w:r>
         <w:rPr>
           <w:lang w:eastAsia="zh-CN"/>
@@ -444,271 +446,281 @@
         </w:rPr>
         <w:t>三级标题</w:t>
       </w:r>
+      <w:bookmarkEnd w:id="1"/>
+    </w:p>
+    <w:p>
+      <w:pPr>
+        <w:pStyle w:val="FirstParagraph"/>
+        <w:ind w:firstLine="420"/>
+        <w:rPr>
+          <w:lang w:eastAsia="zh-CN"/>
+        </w:rPr>
+      </w:pPr>
+      <w:r>
+        <w:rPr>
+          <w:lang w:eastAsia="zh-CN"/>
+        </w:rPr>
+        <w:t>尝试一下代码块吧：</w:t>
+      </w:r>
+    </w:p>
+    <w:p>
+      <w:pPr>
+        <w:pStyle w:val="SourceCode"/>
+        <w:rPr>
+          <w:lang w:eastAsia="zh-CN"/>
+        </w:rPr>
+      </w:pPr>
+      <w:r>
+        <w:rPr>
+          <w:rStyle w:val="VerbatimChar"/>
+          <w:lang w:eastAsia="zh-CN"/>
+        </w:rPr>
+        <w:t>http://a.com</w:t>
+      </w:r>
+    </w:p>
+    <w:p>
+      <w:pPr>
+        <w:pStyle w:val="SourceCode"/>
+        <w:rPr>
+          <w:lang w:eastAsia="zh-CN"/>
+        </w:rPr>
+      </w:pPr>
+      <w:r>
+        <w:rPr>
+          <w:rStyle w:val="KeywordTok"/>
+          <w:lang w:eastAsia="zh-CN"/>
+        </w:rPr>
+        <w:t>let</w:t>
+      </w:r>
+      <w:r>
+        <w:rPr>
+          <w:rStyle w:val="NormalTok"/>
+          <w:lang w:eastAsia="zh-CN"/>
+        </w:rPr>
+        <w:t xml:space="preserve"> word </w:t>
+      </w:r>
+      <w:r>
+        <w:rPr>
+          <w:rStyle w:val="OperatorTok"/>
+          <w:lang w:eastAsia="zh-CN"/>
+        </w:rPr>
+        <w:t>=</w:t>
+      </w:r>
+      <w:r>
+        <w:rPr>
+          <w:rStyle w:val="NormalTok"/>
+          <w:lang w:eastAsia="zh-CN"/>
+        </w:rPr>
+        <w:t xml:space="preserve"> </w:t>
+      </w:r>
+      <w:r>
+        <w:rPr>
+          <w:rStyle w:val="StringTok"/>
+          <w:lang w:eastAsia="zh-CN"/>
+        </w:rPr>
+        <w:t>"world"</w:t>
+      </w:r>
+      <w:r>
+        <w:rPr>
+          <w:lang w:eastAsia="zh-CN"/>
+        </w:rPr>
+        <w:br/>
+      </w:r>
+      <w:r>
+        <w:rPr>
+          <w:rStyle w:val="CommentTok"/>
+          <w:lang w:eastAsia="zh-CN"/>
+        </w:rPr>
+        <w:t xml:space="preserve">// </w:t>
+      </w:r>
+      <w:r>
+        <w:rPr>
+          <w:rStyle w:val="CommentTok"/>
+          <w:lang w:eastAsia="zh-CN"/>
+        </w:rPr>
+        <w:t>这是一段注释</w:t>
+      </w:r>
+      <w:r>
+        <w:rPr>
+          <w:lang w:eastAsia="zh-CN"/>
+        </w:rPr>
+        <w:br/>
+      </w:r>
+      <w:r>
+        <w:rPr>
+          <w:rStyle w:val="KeywordTok"/>
+          <w:lang w:eastAsia="zh-CN"/>
+        </w:rPr>
+        <w:t>function</w:t>
+      </w:r>
+      <w:r>
+        <w:rPr>
+          <w:rStyle w:val="NormalTok"/>
+          <w:lang w:eastAsia="zh-CN"/>
+        </w:rPr>
+        <w:t xml:space="preserve"> </w:t>
+      </w:r>
+      <w:proofErr w:type="spellStart"/>
+      <w:r>
+        <w:rPr>
+          <w:rStyle w:val="FunctionTok"/>
+          <w:lang w:eastAsia="zh-CN"/>
+        </w:rPr>
+        <w:t>sayHi</w:t>
+      </w:r>
+      <w:proofErr w:type="spellEnd"/>
+      <w:r>
+        <w:rPr>
+          <w:rStyle w:val="NormalTok"/>
+          <w:lang w:eastAsia="zh-CN"/>
+        </w:rPr>
+        <w:t>(word){</w:t>
+      </w:r>
+      <w:r>
+        <w:rPr>
+          <w:lang w:eastAsia="zh-CN"/>
+        </w:rPr>
+        <w:br/>
+      </w:r>
+      <w:r>
+        <w:rPr>
+          <w:rStyle w:val="NormalTok"/>
+          <w:lang w:eastAsia="zh-CN"/>
+        </w:rPr>
+        <w:t xml:space="preserve">  </w:t>
+      </w:r>
+      <w:r>
+        <w:rPr>
+          <w:rStyle w:val="BuiltInTok"/>
+          <w:lang w:eastAsia="zh-CN"/>
+        </w:rPr>
+        <w:t>console</w:t>
+      </w:r>
+      <w:r>
+        <w:rPr>
+          <w:rStyle w:val="OperatorTok"/>
+          <w:lang w:eastAsia="zh-CN"/>
+        </w:rPr>
+        <w:t>.</w:t>
+      </w:r>
+      <w:r>
+        <w:rPr>
+          <w:rStyle w:val="FunctionTok"/>
+          <w:lang w:eastAsia="zh-CN"/>
+        </w:rPr>
+        <w:t>log</w:t>
+      </w:r>
+      <w:r>
+        <w:rPr>
+          <w:rStyle w:val="NormalTok"/>
+          <w:lang w:eastAsia="zh-CN"/>
+        </w:rPr>
+        <w:t>(</w:t>
+      </w:r>
+      <w:r>
+        <w:rPr>
+          <w:rStyle w:val="VerbatimStringTok"/>
+          <w:lang w:eastAsia="zh-CN"/>
+        </w:rPr>
+        <w:t xml:space="preserve">`hello </w:t>
+      </w:r>
+      <w:r>
+        <w:rPr>
+          <w:rStyle w:val="SpecialCharTok"/>
+          <w:lang w:eastAsia="zh-CN"/>
+        </w:rPr>
+        <w:t>${</w:t>
+      </w:r>
+      <w:r>
+        <w:rPr>
+          <w:rStyle w:val="NormalTok"/>
+          <w:lang w:eastAsia="zh-CN"/>
+        </w:rPr>
+        <w:t>word</w:t>
+      </w:r>
+      <w:r>
+        <w:rPr>
+          <w:rStyle w:val="SpecialCharTok"/>
+          <w:lang w:eastAsia="zh-CN"/>
+        </w:rPr>
+        <w:t>}</w:t>
+      </w:r>
+      <w:r>
+        <w:rPr>
+          <w:rStyle w:val="VerbatimStringTok"/>
+          <w:lang w:eastAsia="zh-CN"/>
+        </w:rPr>
+        <w:t>`</w:t>
+      </w:r>
+      <w:r>
+        <w:rPr>
+          <w:rStyle w:val="NormalTok"/>
+          <w:lang w:eastAsia="zh-CN"/>
+        </w:rPr>
+        <w:t>)</w:t>
+      </w:r>
+      <w:r>
+        <w:rPr>
+          <w:lang w:eastAsia="zh-CN"/>
+        </w:rPr>
+        <w:br/>
+      </w:r>
+      <w:r>
+        <w:rPr>
+          <w:rStyle w:val="NormalTok"/>
+          <w:lang w:eastAsia="zh-CN"/>
+        </w:rPr>
+        <w:t>}</w:t>
+      </w:r>
+    </w:p>
+    <w:p>
+      <w:pPr>
+        <w:pStyle w:val="FirstParagraph"/>
+        <w:ind w:firstLine="420"/>
+        <w:rPr>
+          <w:lang w:eastAsia="zh-CN"/>
+        </w:rPr>
+      </w:pPr>
+      <w:r>
+        <w:rPr>
+          <w:lang w:eastAsia="zh-CN"/>
+        </w:rPr>
+        <w:t>假设这是一段很长的文本假设这是一段很长的文本假设这是一段很长的文本假设这是一段很长的文本假设这是一段很长的文本假设这是一段很长的文本假设这是一段很长的文</w:t>
+      </w:r>
+      <w:r>
+        <w:rPr>
+          <w:lang w:eastAsia="zh-CN"/>
+        </w:rPr>
+        <w:lastRenderedPageBreak/>
+        <w:t>本假设这是一段很长的文本假设这是一段很长的文本假设这是一段很长的文本假设这是一段很长的文本假设这是一段很长的文本假设这是一段很长的文本假设这是一段很长的文本</w:t>
+      </w:r>
+    </w:p>
+    <w:p>
+      <w:pPr>
+        <w:pStyle w:val="3"/>
+        <w:rPr>
+          <w:lang w:eastAsia="zh-CN"/>
+        </w:rPr>
+      </w:pPr>
+      <w:bookmarkStart w:id="2" w:name="三级标题-1"/>
+      <w:r>
+        <w:rPr>
+          <w:lang w:eastAsia="zh-CN"/>
+        </w:rPr>
+        <w:t xml:space="preserve">1.2 </w:t>
+      </w:r>
+      <w:r>
+        <w:rPr>
+          <w:lang w:eastAsia="zh-CN"/>
+        </w:rPr>
+        <w:t>三级标题</w:t>
+      </w:r>
       <w:bookmarkEnd w:id="2"/>
     </w:p>
     <w:p>
       <w:pPr>
         <w:pStyle w:val="FirstParagraph"/>
-        <w:rPr>
-          <w:lang w:eastAsia="zh-CN"/>
-        </w:rPr>
-      </w:pPr>
-      <w:r>
-        <w:rPr>
-          <w:lang w:eastAsia="zh-CN"/>
-        </w:rPr>
-        <w:t>尝试一下代码块吧：</w:t>
-      </w:r>
-    </w:p>
-    <w:p>
-      <w:pPr>
-        <w:pStyle w:val="SourceCode"/>
-        <w:rPr>
-          <w:lang w:eastAsia="zh-CN"/>
-        </w:rPr>
-      </w:pPr>
-      <w:r>
-        <w:rPr>
-          <w:rStyle w:val="VerbatimChar"/>
-          <w:lang w:eastAsia="zh-CN"/>
-        </w:rPr>
-        <w:t>http://a.com</w:t>
-      </w:r>
-    </w:p>
-    <w:p>
-      <w:pPr>
-        <w:pStyle w:val="SourceCode"/>
-        <w:rPr>
-          <w:lang w:eastAsia="zh-CN"/>
-        </w:rPr>
-      </w:pPr>
-      <w:r>
-        <w:rPr>
-          <w:rStyle w:val="KeywordTok"/>
-          <w:lang w:eastAsia="zh-CN"/>
-        </w:rPr>
-        <w:t>let</w:t>
-      </w:r>
-      <w:r>
-        <w:rPr>
-          <w:rStyle w:val="NormalTok"/>
-          <w:lang w:eastAsia="zh-CN"/>
-        </w:rPr>
-        <w:t xml:space="preserve"> word </w:t>
-      </w:r>
-      <w:r>
-        <w:rPr>
-          <w:rStyle w:val="OperatorTok"/>
-          <w:lang w:eastAsia="zh-CN"/>
-        </w:rPr>
-        <w:t>=</w:t>
-      </w:r>
-      <w:r>
-        <w:rPr>
-          <w:rStyle w:val="NormalTok"/>
-          <w:lang w:eastAsia="zh-CN"/>
-        </w:rPr>
-        <w:t xml:space="preserve"> </w:t>
-      </w:r>
-      <w:r>
-        <w:rPr>
-          <w:rStyle w:val="StringTok"/>
-          <w:lang w:eastAsia="zh-CN"/>
-        </w:rPr>
-        <w:t>"world"</w:t>
-      </w:r>
-      <w:r>
-        <w:rPr>
-          <w:lang w:eastAsia="zh-CN"/>
-        </w:rPr>
-        <w:br/>
-      </w:r>
-      <w:r>
-        <w:rPr>
-          <w:rStyle w:val="CommentTok"/>
-          <w:lang w:eastAsia="zh-CN"/>
-        </w:rPr>
-        <w:t xml:space="preserve">// </w:t>
-      </w:r>
-      <w:r>
-        <w:rPr>
-          <w:rStyle w:val="CommentTok"/>
-          <w:lang w:eastAsia="zh-CN"/>
-        </w:rPr>
-        <w:t>这是一段注释</w:t>
-      </w:r>
-      <w:r>
-        <w:rPr>
-          <w:lang w:eastAsia="zh-CN"/>
-        </w:rPr>
-        <w:br/>
-      </w:r>
-      <w:r>
-        <w:rPr>
-          <w:rStyle w:val="KeywordTok"/>
-          <w:lang w:eastAsia="zh-CN"/>
-        </w:rPr>
-        <w:t>function</w:t>
-      </w:r>
-      <w:r>
-        <w:rPr>
-          <w:rStyle w:val="NormalTok"/>
-          <w:lang w:eastAsia="zh-CN"/>
-        </w:rPr>
-        <w:t xml:space="preserve"> </w:t>
-      </w:r>
-      <w:proofErr w:type="spellStart"/>
-      <w:r>
-        <w:rPr>
-          <w:rStyle w:val="FunctionTok"/>
-          <w:lang w:eastAsia="zh-CN"/>
-        </w:rPr>
-        <w:t>sayHi</w:t>
-      </w:r>
-      <w:proofErr w:type="spellEnd"/>
-      <w:r>
-        <w:rPr>
-          <w:rStyle w:val="NormalTok"/>
-          <w:lang w:eastAsia="zh-CN"/>
-        </w:rPr>
-        <w:t>(word){</w:t>
-      </w:r>
-      <w:r>
-        <w:rPr>
-          <w:lang w:eastAsia="zh-CN"/>
-        </w:rPr>
-        <w:br/>
-      </w:r>
-      <w:r>
-        <w:rPr>
-          <w:rStyle w:val="NormalTok"/>
-          <w:lang w:eastAsia="zh-CN"/>
-        </w:rPr>
-        <w:t xml:space="preserve">  </w:t>
-      </w:r>
-      <w:r>
-        <w:rPr>
-          <w:rStyle w:val="BuiltInTok"/>
-          <w:lang w:eastAsia="zh-CN"/>
-        </w:rPr>
-        <w:t>console</w:t>
-      </w:r>
-      <w:r>
-        <w:rPr>
-          <w:rStyle w:val="OperatorTok"/>
-          <w:lang w:eastAsia="zh-CN"/>
-        </w:rPr>
-        <w:t>.</w:t>
-      </w:r>
-      <w:r>
-        <w:rPr>
-          <w:rStyle w:val="FunctionTok"/>
-          <w:lang w:eastAsia="zh-CN"/>
-        </w:rPr>
-        <w:t>log</w:t>
-      </w:r>
-      <w:r>
-        <w:rPr>
-          <w:rStyle w:val="NormalTok"/>
-          <w:lang w:eastAsia="zh-CN"/>
-        </w:rPr>
-        <w:t>(</w:t>
-      </w:r>
-      <w:r>
-        <w:rPr>
-          <w:rStyle w:val="VerbatimStringTok"/>
-          <w:lang w:eastAsia="zh-CN"/>
-        </w:rPr>
-        <w:t xml:space="preserve">`hello </w:t>
-      </w:r>
-      <w:r>
-        <w:rPr>
-          <w:rStyle w:val="SpecialCharTok"/>
-          <w:lang w:eastAsia="zh-CN"/>
-        </w:rPr>
-        <w:t>${</w:t>
-      </w:r>
-      <w:r>
-        <w:rPr>
-          <w:rStyle w:val="NormalTok"/>
-          <w:lang w:eastAsia="zh-CN"/>
-        </w:rPr>
-        <w:t>word</w:t>
-      </w:r>
-      <w:r>
-        <w:rPr>
-          <w:rStyle w:val="SpecialCharTok"/>
-          <w:lang w:eastAsia="zh-CN"/>
-        </w:rPr>
-        <w:t>}</w:t>
-      </w:r>
-      <w:r>
-        <w:rPr>
-          <w:rStyle w:val="VerbatimStringTok"/>
-          <w:lang w:eastAsia="zh-CN"/>
-        </w:rPr>
-        <w:t>`</w:t>
-      </w:r>
-      <w:r>
-        <w:rPr>
-          <w:rStyle w:val="NormalTok"/>
-          <w:lang w:eastAsia="zh-CN"/>
-        </w:rPr>
-        <w:t>)</w:t>
-      </w:r>
-      <w:r>
-        <w:rPr>
-          <w:lang w:eastAsia="zh-CN"/>
-        </w:rPr>
-        <w:br/>
-      </w:r>
-      <w:r>
-        <w:rPr>
-          <w:rStyle w:val="NormalTok"/>
-          <w:lang w:eastAsia="zh-CN"/>
-        </w:rPr>
-        <w:t>}</w:t>
-      </w:r>
-    </w:p>
-    <w:p>
-      <w:pPr>
-        <w:pStyle w:val="FirstParagraph"/>
-        <w:rPr>
-          <w:lang w:eastAsia="zh-CN"/>
-        </w:rPr>
-      </w:pPr>
-      <w:r>
-        <w:rPr>
-          <w:lang w:eastAsia="zh-CN"/>
-        </w:rPr>
-        <w:t>假设这是一段很长的文本假设这是一段很长的文本假设这是一段很长的文本假设这是一段很长的文本假设这是一段很长的文本假设这是一段很长的文本假设这是一段很长的文本假设这是一段很长的文本假设这是一段很长的文本假设这是一段很长的文本假设这是一段很长的文本假设这是一段很长的文本假设这是一段很长的文本假设这是一段很长的文本</w:t>
-      </w:r>
-    </w:p>
-    <w:p>
-      <w:pPr>
-        <w:pStyle w:val="3"/>
-        <w:rPr>
-          <w:lang w:eastAsia="zh-CN"/>
-        </w:rPr>
-      </w:pPr>
-      <w:bookmarkStart w:id="3" w:name="三级标题-1"/>
-      <w:r>
-        <w:rPr>
-          <w:lang w:eastAsia="zh-CN"/>
-        </w:rPr>
-        <w:t xml:space="preserve">1.2 </w:t>
-      </w:r>
-      <w:r>
-        <w:rPr>
-          <w:lang w:eastAsia="zh-CN"/>
-        </w:rPr>
-        <w:t>三级标题</w:t>
-      </w:r>
-      <w:bookmarkEnd w:id="3"/>
-    </w:p>
-    <w:p>
-      <w:pPr>
-        <w:pStyle w:val="FirstParagraph"/>
+        <w:ind w:firstLine="420"/>
         <w:rPr>
           <w:lang w:eastAsia="zh-CN"/>
         </w:rPr>
@@ -727,6 +739,7 @@
           <w:ilvl w:val="0"/>
           <w:numId w:val="4"/>
         </w:numPr>
+        <w:ind w:firstLine="361"/>
       </w:pPr>
       <w:r>
         <w:t>项目</w:t>
@@ -747,6 +760,7 @@
           <w:ilvl w:val="0"/>
           <w:numId w:val="4"/>
         </w:numPr>
+        <w:ind w:firstLine="361"/>
         <w:rPr>
           <w:lang w:eastAsia="zh-CN"/>
         </w:rPr>
@@ -777,6 +791,7 @@
           <w:ilvl w:val="1"/>
           <w:numId w:val="5"/>
         </w:numPr>
+        <w:ind w:firstLine="361"/>
       </w:pPr>
       <w:r>
         <w:t>项目</w:t>
@@ -797,6 +812,7 @@
           <w:ilvl w:val="1"/>
           <w:numId w:val="5"/>
         </w:numPr>
+        <w:ind w:firstLine="361"/>
         <w:rPr>
           <w:lang w:eastAsia="zh-CN"/>
         </w:rPr>
@@ -827,6 +843,7 @@
           <w:ilvl w:val="2"/>
           <w:numId w:val="6"/>
         </w:numPr>
+        <w:ind w:firstLine="361"/>
       </w:pPr>
       <w:r>
         <w:t>项目</w:t>
@@ -847,6 +864,7 @@
           <w:ilvl w:val="2"/>
           <w:numId w:val="6"/>
         </w:numPr>
+        <w:ind w:firstLine="361"/>
         <w:rPr>
           <w:lang w:eastAsia="zh-CN"/>
         </w:rPr>
@@ -877,6 +895,7 @@
           <w:ilvl w:val="3"/>
           <w:numId w:val="7"/>
         </w:numPr>
+        <w:ind w:firstLine="361"/>
       </w:pPr>
       <w:r>
         <w:t>项目</w:t>
@@ -897,6 +916,7 @@
           <w:ilvl w:val="3"/>
           <w:numId w:val="7"/>
         </w:numPr>
+        <w:ind w:firstLine="361"/>
         <w:rPr>
           <w:lang w:eastAsia="zh-CN"/>
         </w:rPr>
@@ -927,6 +947,7 @@
           <w:ilvl w:val="4"/>
           <w:numId w:val="8"/>
         </w:numPr>
+        <w:ind w:firstLine="361"/>
       </w:pPr>
       <w:r>
         <w:t>项目</w:t>
@@ -947,6 +968,7 @@
           <w:ilvl w:val="4"/>
           <w:numId w:val="8"/>
         </w:numPr>
+        <w:ind w:firstLine="361"/>
         <w:rPr>
           <w:lang w:eastAsia="zh-CN"/>
         </w:rPr>
@@ -977,6 +999,7 @@
           <w:ilvl w:val="5"/>
           <w:numId w:val="9"/>
         </w:numPr>
+        <w:ind w:firstLine="361"/>
       </w:pPr>
       <w:r>
         <w:t>项目</w:t>
@@ -997,6 +1020,7 @@
           <w:ilvl w:val="5"/>
           <w:numId w:val="9"/>
         </w:numPr>
+        <w:ind w:firstLine="361"/>
         <w:rPr>
           <w:lang w:eastAsia="zh-CN"/>
         </w:rPr>
@@ -1027,6 +1051,7 @@
           <w:ilvl w:val="6"/>
           <w:numId w:val="10"/>
         </w:numPr>
+        <w:ind w:firstLine="361"/>
       </w:pPr>
       <w:r>
         <w:t>项目</w:t>
@@ -1047,6 +1072,7 @@
           <w:ilvl w:val="6"/>
           <w:numId w:val="10"/>
         </w:numPr>
+        <w:ind w:firstLine="361"/>
         <w:rPr>
           <w:lang w:eastAsia="zh-CN"/>
         </w:rPr>
@@ -1077,6 +1103,7 @@
           <w:ilvl w:val="7"/>
           <w:numId w:val="11"/>
         </w:numPr>
+        <w:ind w:firstLine="361"/>
       </w:pPr>
       <w:r>
         <w:t>项目</w:t>
@@ -1097,6 +1124,7 @@
           <w:ilvl w:val="7"/>
           <w:numId w:val="11"/>
         </w:numPr>
+        <w:ind w:firstLine="361"/>
         <w:rPr>
           <w:lang w:eastAsia="zh-CN"/>
         </w:rPr>
@@ -1127,6 +1155,7 @@
           <w:ilvl w:val="8"/>
           <w:numId w:val="12"/>
         </w:numPr>
+        <w:ind w:firstLine="361"/>
       </w:pPr>
       <w:r>
         <w:t>项目</w:t>
@@ -1147,6 +1176,7 @@
           <w:ilvl w:val="8"/>
           <w:numId w:val="12"/>
         </w:numPr>
+        <w:ind w:firstLine="361"/>
         <w:rPr>
           <w:lang w:eastAsia="zh-CN"/>
         </w:rPr>
@@ -1167,7 +1197,14 @@
         <w:rPr>
           <w:lang w:eastAsia="zh-CN"/>
         </w:rPr>
-        <w:t>很长文本会导致换行很长文本会导致换行很长文本会导致换行很长文本会导致换行很长文本会导致换行很长文本会导致换行很长文本会导致换行很长文本会导致换行很长文本会导致换行很长文本会导致换行</w:t>
+        <w:t>很长文本会导致换行很长文</w:t>
+      </w:r>
+      <w:r>
+        <w:rPr>
+          <w:lang w:eastAsia="zh-CN"/>
+        </w:rPr>
+        <w:lastRenderedPageBreak/>
+        <w:t>本会导致换行很长文本会导致换行很长文本会导致换行很长文本会导致换行很长文本会导致换行很长文本会导致换行很长文本会导致换行很长文本会导致换行很长文本会导致换行</w:t>
       </w:r>
     </w:p>
     <w:p>
@@ -1177,6 +1214,7 @@
           <w:ilvl w:val="0"/>
           <w:numId w:val="13"/>
         </w:numPr>
+        <w:ind w:firstLine="361"/>
       </w:pPr>
       <w:proofErr w:type="spellStart"/>
       <w:r>
@@ -1199,6 +1237,7 @@
           <w:ilvl w:val="0"/>
           <w:numId w:val="13"/>
         </w:numPr>
+        <w:ind w:firstLine="361"/>
         <w:rPr>
           <w:lang w:eastAsia="zh-CN"/>
         </w:rPr>
@@ -1229,6 +1268,7 @@
           <w:ilvl w:val="1"/>
           <w:numId w:val="14"/>
         </w:numPr>
+        <w:ind w:firstLine="361"/>
       </w:pPr>
       <w:proofErr w:type="spellStart"/>
       <w:r>
@@ -1251,6 +1291,7 @@
           <w:ilvl w:val="1"/>
           <w:numId w:val="14"/>
         </w:numPr>
+        <w:ind w:firstLine="361"/>
         <w:rPr>
           <w:lang w:eastAsia="zh-CN"/>
         </w:rPr>
@@ -1281,6 +1322,7 @@
           <w:ilvl w:val="2"/>
           <w:numId w:val="15"/>
         </w:numPr>
+        <w:ind w:firstLine="361"/>
       </w:pPr>
       <w:proofErr w:type="spellStart"/>
       <w:r>
@@ -1303,6 +1345,7 @@
           <w:ilvl w:val="2"/>
           <w:numId w:val="15"/>
         </w:numPr>
+        <w:ind w:firstLine="361"/>
         <w:rPr>
           <w:lang w:eastAsia="zh-CN"/>
         </w:rPr>
@@ -1333,6 +1376,7 @@
           <w:ilvl w:val="3"/>
           <w:numId w:val="16"/>
         </w:numPr>
+        <w:ind w:firstLine="361"/>
       </w:pPr>
       <w:proofErr w:type="spellStart"/>
       <w:r>
@@ -1355,6 +1399,7 @@
           <w:ilvl w:val="3"/>
           <w:numId w:val="16"/>
         </w:numPr>
+        <w:ind w:firstLine="361"/>
         <w:rPr>
           <w:lang w:eastAsia="zh-CN"/>
         </w:rPr>
@@ -1385,6 +1430,7 @@
           <w:ilvl w:val="4"/>
           <w:numId w:val="17"/>
         </w:numPr>
+        <w:ind w:firstLine="361"/>
       </w:pPr>
       <w:proofErr w:type="spellStart"/>
       <w:r>
@@ -1407,6 +1453,7 @@
           <w:ilvl w:val="4"/>
           <w:numId w:val="17"/>
         </w:numPr>
+        <w:ind w:firstLine="361"/>
         <w:rPr>
           <w:lang w:eastAsia="zh-CN"/>
         </w:rPr>
@@ -1437,6 +1484,7 @@
           <w:ilvl w:val="5"/>
           <w:numId w:val="18"/>
         </w:numPr>
+        <w:ind w:firstLine="361"/>
       </w:pPr>
       <w:proofErr w:type="spellStart"/>
       <w:r>
@@ -1459,6 +1507,7 @@
           <w:ilvl w:val="5"/>
           <w:numId w:val="18"/>
         </w:numPr>
+        <w:ind w:firstLine="361"/>
         <w:rPr>
           <w:lang w:eastAsia="zh-CN"/>
         </w:rPr>
@@ -1489,6 +1538,7 @@
           <w:ilvl w:val="6"/>
           <w:numId w:val="19"/>
         </w:numPr>
+        <w:ind w:firstLine="361"/>
       </w:pPr>
       <w:proofErr w:type="spellStart"/>
       <w:r>
@@ -1511,6 +1561,7 @@
           <w:ilvl w:val="6"/>
           <w:numId w:val="19"/>
         </w:numPr>
+        <w:ind w:firstLine="361"/>
         <w:rPr>
           <w:lang w:eastAsia="zh-CN"/>
         </w:rPr>
@@ -1541,6 +1592,7 @@
           <w:ilvl w:val="7"/>
           <w:numId w:val="20"/>
         </w:numPr>
+        <w:ind w:firstLine="361"/>
       </w:pPr>
       <w:proofErr w:type="spellStart"/>
       <w:r>
@@ -1563,6 +1615,7 @@
           <w:ilvl w:val="7"/>
           <w:numId w:val="20"/>
         </w:numPr>
+        <w:ind w:firstLine="361"/>
         <w:rPr>
           <w:lang w:eastAsia="zh-CN"/>
         </w:rPr>
@@ -1593,6 +1646,7 @@
           <w:ilvl w:val="8"/>
           <w:numId w:val="21"/>
         </w:numPr>
+        <w:ind w:firstLine="361"/>
       </w:pPr>
       <w:proofErr w:type="spellStart"/>
       <w:r>
@@ -1615,6 +1669,7 @@
           <w:ilvl w:val="8"/>
           <w:numId w:val="21"/>
         </w:numPr>
+        <w:ind w:firstLine="361"/>
         <w:rPr>
           <w:lang w:eastAsia="zh-CN"/>
         </w:rPr>
@@ -1635,7 +1690,14 @@
         <w:rPr>
           <w:lang w:eastAsia="zh-CN"/>
         </w:rPr>
-        <w:t>很长文本会导致换行很长文本会导致换行很长文本会导致换行很长文本会导致换行很长文本会导致换行很长文本会导致换行很长文本会导致换行很长文本会导致换行很长文本会导致换行很长文本会导致换行</w:t>
+        <w:t>很长文本会导致换行很长文本会导致换行很长文本</w:t>
+      </w:r>
+      <w:r>
+        <w:rPr>
+          <w:lang w:eastAsia="zh-CN"/>
+        </w:rPr>
+        <w:lastRenderedPageBreak/>
+        <w:t>会导致换行很长文本会导致换行很长文本会导致换行很长文本会导致换行很长文本会导致换行很长文本会导致换行很长文本会导致换行很长文本会导致换行</w:t>
       </w:r>
     </w:p>
     <w:p>
@@ -1645,7 +1707,7 @@
           <w:lang w:eastAsia="zh-CN"/>
         </w:rPr>
       </w:pPr>
-      <w:bookmarkStart w:id="4" w:name="尝试链接-link"/>
+      <w:bookmarkStart w:id="3" w:name="尝试链接-link"/>
       <w:r>
         <w:rPr>
           <w:lang w:eastAsia="zh-CN"/>
@@ -1664,11 +1726,12 @@
         </w:rPr>
         <w:t xml:space="preserve"> link</w:t>
       </w:r>
-      <w:bookmarkEnd w:id="4"/>
+      <w:bookmarkEnd w:id="3"/>
     </w:p>
     <w:p>
       <w:pPr>
         <w:pStyle w:val="FirstParagraph"/>
+        <w:ind w:firstLine="420"/>
         <w:rPr>
           <w:lang w:eastAsia="zh-CN"/>
         </w:rPr>
@@ -1685,15 +1748,32 @@
         </w:rPr>
         <w:t xml:space="preserve"> </w:t>
       </w:r>
-      <w:hyperlink r:id="rId7">
-        <w:r>
-          <w:rPr>
-            <w:rStyle w:val="ae"/>
-            <w:lang w:eastAsia="zh-CN"/>
-          </w:rPr>
-          <w:t>百度</w:t>
-        </w:r>
-      </w:hyperlink>
+      <w:r>
+        <w:fldChar w:fldCharType="begin"/>
+      </w:r>
+      <w:r>
+        <w:rPr>
+          <w:lang w:eastAsia="zh-CN"/>
+        </w:rPr>
+        <w:instrText xml:space="preserve"> HYPERLINK "baidu.com" \h </w:instrText>
+      </w:r>
+      <w:r>
+        <w:fldChar w:fldCharType="separate"/>
+      </w:r>
+      <w:r>
+        <w:rPr>
+          <w:rStyle w:val="ae"/>
+          <w:lang w:eastAsia="zh-CN"/>
+        </w:rPr>
+        <w:t>百度</w:t>
+      </w:r>
+      <w:r>
+        <w:rPr>
+          <w:rStyle w:val="ae"/>
+          <w:lang w:eastAsia="zh-CN"/>
+        </w:rPr>
+        <w:fldChar w:fldCharType="end"/>
+      </w:r>
       <w:r>
         <w:rPr>
           <w:lang w:eastAsia="zh-CN"/>
@@ -1714,12 +1794,39 @@
           <w:ilvl w:val="0"/>
           <w:numId w:val="22"/>
         </w:numPr>
+        <w:ind w:firstLine="361"/>
       </w:pPr>
       <w:proofErr w:type="spellStart"/>
       <w:r>
         <w:t>跳转到</w:t>
       </w:r>
       <w:proofErr w:type="spellEnd"/>
+      <w:r>
+        <w:t xml:space="preserve"> </w:t>
+      </w:r>
+      <w:hyperlink r:id="rId7">
+        <w:r>
+          <w:rPr>
+            <w:rStyle w:val="ae"/>
+          </w:rPr>
+          <w:t>百度</w:t>
+        </w:r>
+      </w:hyperlink>
+      <w:r>
+        <w:t xml:space="preserve"> </w:t>
+      </w:r>
+      <w:r>
+        <w:t>。</w:t>
+      </w:r>
+    </w:p>
+    <w:p>
+      <w:pPr>
+        <w:pStyle w:val="a9"/>
+        <w:ind w:left="120" w:firstLine="420"/>
+      </w:pPr>
+      <w:r>
+        <w:t>引用里包含</w:t>
+      </w:r>
       <w:r>
         <w:t xml:space="preserve"> </w:t>
       </w:r>
@@ -1740,42 +1847,16 @@
     </w:p>
     <w:p>
       <w:pPr>
-        <w:pStyle w:val="a9"/>
-        <w:ind w:left="120"/>
-      </w:pPr>
-      <w:r>
-        <w:t>引用里包含</w:t>
-      </w:r>
-      <w:r>
-        <w:t xml:space="preserve"> </w:t>
-      </w:r>
-      <w:hyperlink r:id="rId9">
-        <w:r>
-          <w:rPr>
-            <w:rStyle w:val="ae"/>
-          </w:rPr>
-          <w:t>百度</w:t>
-        </w:r>
-      </w:hyperlink>
-      <w:r>
-        <w:t xml:space="preserve"> </w:t>
-      </w:r>
-      <w:r>
-        <w:t>。</w:t>
-      </w:r>
-    </w:p>
-    <w:p>
-      <w:pPr>
         <w:pStyle w:val="2"/>
       </w:pPr>
-      <w:bookmarkStart w:id="5" w:name="尝试图片"/>
+      <w:bookmarkStart w:id="4" w:name="尝试图片"/>
       <w:r>
         <w:t xml:space="preserve">3. </w:t>
       </w:r>
       <w:r>
         <w:t>尝试图片</w:t>
       </w:r>
-      <w:bookmarkEnd w:id="5"/>
+      <w:bookmarkEnd w:id="4"/>
     </w:p>
     <w:p>
       <w:pPr>
@@ -1801,7 +1882,7 @@
                     </pic:cNvPicPr>
                   </pic:nvPicPr>
                   <pic:blipFill>
-                    <a:blip r:embed="rId10"/>
+                    <a:blip r:embed="rId9"/>
                     <a:stretch>
                       <a:fillRect/>
                     </a:stretch>
@@ -1839,7 +1920,7 @@
     <w:p>
       <w:pPr>
         <w:pStyle w:val="a9"/>
-        <w:ind w:left="120"/>
+        <w:ind w:left="120" w:firstLine="420"/>
       </w:pPr>
       <w:r>
         <w:t>引用里包含图片</w:t>
@@ -1869,7 +1950,7 @@
                     </pic:cNvPicPr>
                   </pic:nvPicPr>
                   <pic:blipFill>
-                    <a:blip r:embed="rId10"/>
+                    <a:blip r:embed="rId9"/>
                     <a:stretch>
                       <a:fillRect/>
                     </a:stretch>
@@ -1907,7 +1988,7 @@
     <w:p>
       <w:pPr>
         <w:pStyle w:val="a9"/>
-        <w:ind w:left="120"/>
+        <w:ind w:left="120" w:firstLine="420"/>
         <w:rPr>
           <w:lang w:eastAsia="zh-CN"/>
         </w:rPr>
@@ -1923,7 +2004,7 @@
       <w:pPr>
         <w:pStyle w:val="2"/>
       </w:pPr>
-      <w:bookmarkStart w:id="6" w:name="尝试一下各级标题-heading-2"/>
+      <w:bookmarkStart w:id="5" w:name="尝试一下各级标题-heading-2"/>
       <w:r>
         <w:t xml:space="preserve">4. </w:t>
       </w:r>
@@ -1935,87 +2016,90 @@
       <w:r>
         <w:t xml:space="preserve"> (Heading 2)</w:t>
       </w:r>
+      <w:bookmarkEnd w:id="5"/>
+    </w:p>
+    <w:p>
+      <w:pPr>
+        <w:pStyle w:val="3"/>
+      </w:pPr>
+      <w:bookmarkStart w:id="6" w:name="三级标题-heading-3"/>
+      <w:r>
+        <w:t>三级标题</w:t>
+      </w:r>
+      <w:r>
+        <w:t xml:space="preserve"> (Heading 3)</w:t>
+      </w:r>
       <w:bookmarkEnd w:id="6"/>
     </w:p>
     <w:p>
       <w:pPr>
-        <w:pStyle w:val="3"/>
-      </w:pPr>
-      <w:bookmarkStart w:id="7" w:name="三级标题-heading-3"/>
-      <w:r>
-        <w:t>三级标题</w:t>
-      </w:r>
-      <w:r>
-        <w:t xml:space="preserve"> (Heading 3)</w:t>
+        <w:pStyle w:val="4"/>
+      </w:pPr>
+      <w:bookmarkStart w:id="7" w:name="四级标题-heading-4"/>
+      <w:r>
+        <w:t>四级标题</w:t>
+      </w:r>
+      <w:r>
+        <w:t xml:space="preserve"> (Heading 4)</w:t>
       </w:r>
       <w:bookmarkEnd w:id="7"/>
     </w:p>
     <w:p>
       <w:pPr>
-        <w:pStyle w:val="4"/>
-      </w:pPr>
-      <w:bookmarkStart w:id="8" w:name="四级标题-heading-4"/>
-      <w:r>
-        <w:t>四级标题</w:t>
-      </w:r>
-      <w:r>
-        <w:t xml:space="preserve"> (Heading 4)</w:t>
+        <w:pStyle w:val="5"/>
+      </w:pPr>
+      <w:bookmarkStart w:id="8" w:name="五级标题-heading-5"/>
+      <w:r>
+        <w:lastRenderedPageBreak/>
+        <w:t>五级标题</w:t>
+      </w:r>
+      <w:r>
+        <w:t xml:space="preserve"> (Heading 5)</w:t>
       </w:r>
       <w:bookmarkEnd w:id="8"/>
     </w:p>
     <w:p>
       <w:pPr>
-        <w:pStyle w:val="5"/>
-      </w:pPr>
-      <w:bookmarkStart w:id="9" w:name="五级标题-heading-5"/>
-      <w:r>
-        <w:t>五级标题</w:t>
-      </w:r>
-      <w:r>
-        <w:t xml:space="preserve"> (Heading 5)</w:t>
+        <w:pStyle w:val="6"/>
+      </w:pPr>
+      <w:bookmarkStart w:id="9" w:name="六级标题-heading-6"/>
+      <w:proofErr w:type="spellStart"/>
+      <w:r>
+        <w:t>六级标题</w:t>
+      </w:r>
+      <w:proofErr w:type="spellEnd"/>
+      <w:r>
+        <w:t xml:space="preserve"> (Heading 6)</w:t>
       </w:r>
       <w:bookmarkEnd w:id="9"/>
     </w:p>
     <w:p>
       <w:pPr>
-        <w:pStyle w:val="6"/>
-      </w:pPr>
-      <w:bookmarkStart w:id="10" w:name="六级标题-heading-6"/>
-      <w:proofErr w:type="spellStart"/>
-      <w:r>
-        <w:t>六级标题</w:t>
-      </w:r>
-      <w:proofErr w:type="spellEnd"/>
-      <w:r>
-        <w:t xml:space="preserve"> (Heading 6)</w:t>
+        <w:pStyle w:val="FirstParagraph"/>
+        <w:ind w:firstLine="420"/>
+      </w:pPr>
+      <w:r>
+        <w:t>正文内容，这里的字体看起来和六级标题一样大。最多也就六级标题。</w:t>
+      </w:r>
+    </w:p>
+    <w:p>
+      <w:pPr>
+        <w:pStyle w:val="2"/>
+      </w:pPr>
+      <w:bookmarkStart w:id="10" w:name="表格"/>
+      <w:r>
+        <w:t xml:space="preserve">5. </w:t>
+      </w:r>
+      <w:r>
+        <w:t>表格</w:t>
       </w:r>
       <w:bookmarkEnd w:id="10"/>
-    </w:p>
-    <w:p>
-      <w:pPr>
-        <w:pStyle w:val="FirstParagraph"/>
-      </w:pPr>
-      <w:r>
-        <w:t>正文内容，这里的字体看起来和六级标题一样大。最多也就六级标题。</w:t>
-      </w:r>
-    </w:p>
-    <w:p>
-      <w:pPr>
-        <w:pStyle w:val="2"/>
-      </w:pPr>
-      <w:bookmarkStart w:id="11" w:name="表格"/>
-      <w:r>
-        <w:t xml:space="preserve">5. </w:t>
-      </w:r>
-      <w:r>
-        <w:t>表格</w:t>
-      </w:r>
-      <w:bookmarkEnd w:id="11"/>
     </w:p>
     <w:tbl>
       <w:tblPr>
         <w:tblStyle w:val="21"/>
         <w:tblW w:w="0" w:type="pct"/>
+        <w:jc w:val="center"/>
         <w:tblLook w:val="07A0" w:firstRow="1" w:lastRow="0" w:firstColumn="1" w:lastColumn="1" w:noHBand="1" w:noVBand="1"/>
       </w:tblPr>
       <w:tblGrid>
@@ -2025,6 +2109,7 @@
       <w:tr>
         <w:trPr>
           <w:cnfStyle w:val="100000000000" w:firstRow="1" w:lastRow="0" w:firstColumn="0" w:lastColumn="0" w:oddVBand="0" w:evenVBand="0" w:oddHBand="0" w:evenHBand="0" w:firstRowFirstColumn="0" w:firstRowLastColumn="0" w:lastRowFirstColumn="0" w:lastRowLastColumn="0"/>
+          <w:jc w:val="center"/>
         </w:trPr>
         <w:tc>
           <w:tcPr>
@@ -2034,6 +2119,7 @@
           <w:p>
             <w:pPr>
               <w:pStyle w:val="Compact"/>
+              <w:ind w:firstLine="360"/>
               <w:jc w:val="center"/>
             </w:pPr>
             <w:r>
@@ -2049,6 +2135,7 @@
           <w:p>
             <w:pPr>
               <w:pStyle w:val="Compact"/>
+              <w:ind w:firstLine="360"/>
               <w:jc w:val="center"/>
             </w:pPr>
             <w:r>
@@ -2061,6 +2148,9 @@
         </w:tc>
       </w:tr>
       <w:tr>
+        <w:trPr>
+          <w:jc w:val="center"/>
+        </w:trPr>
         <w:tc>
           <w:tcPr>
             <w:cnfStyle w:val="001000000000" w:firstRow="0" w:lastRow="0" w:firstColumn="1" w:lastColumn="0" w:oddVBand="0" w:evenVBand="0" w:oddHBand="0" w:evenHBand="0" w:firstRowFirstColumn="0" w:firstRowLastColumn="0" w:lastRowFirstColumn="0" w:lastRowLastColumn="0"/>
@@ -2069,6 +2159,7 @@
           <w:p>
             <w:pPr>
               <w:pStyle w:val="Compact"/>
+              <w:ind w:firstLine="360"/>
               <w:jc w:val="center"/>
             </w:pPr>
             <w:r>
@@ -2084,6 +2175,7 @@
           <w:p>
             <w:pPr>
               <w:pStyle w:val="Compact"/>
+              <w:ind w:firstLine="360"/>
               <w:jc w:val="center"/>
               <w:rPr>
                 <w:b/>
@@ -2097,6 +2189,9 @@
         </w:tc>
       </w:tr>
       <w:tr>
+        <w:trPr>
+          <w:jc w:val="center"/>
+        </w:trPr>
         <w:tc>
           <w:tcPr>
             <w:cnfStyle w:val="001000000000" w:firstRow="0" w:lastRow="0" w:firstColumn="1" w:lastColumn="0" w:oddVBand="0" w:evenVBand="0" w:oddHBand="0" w:evenHBand="0" w:firstRowFirstColumn="0" w:firstRowLastColumn="0" w:lastRowFirstColumn="0" w:lastRowLastColumn="0"/>
@@ -2105,6 +2200,7 @@
           <w:p>
             <w:pPr>
               <w:pStyle w:val="Compact"/>
+              <w:ind w:firstLine="360"/>
               <w:jc w:val="center"/>
             </w:pPr>
             <w:r>
@@ -2120,6 +2216,7 @@
           <w:p>
             <w:pPr>
               <w:pStyle w:val="Compact"/>
+              <w:ind w:firstLine="360"/>
               <w:jc w:val="center"/>
             </w:pPr>
             <w:r>
@@ -2129,6 +2226,9 @@
         </w:tc>
       </w:tr>
       <w:tr>
+        <w:trPr>
+          <w:jc w:val="center"/>
+        </w:trPr>
         <w:tc>
           <w:tcPr>
             <w:cnfStyle w:val="001000000000" w:firstRow="0" w:lastRow="0" w:firstColumn="1" w:lastColumn="0" w:oddVBand="0" w:evenVBand="0" w:oddHBand="0" w:evenHBand="0" w:firstRowFirstColumn="0" w:firstRowLastColumn="0" w:lastRowFirstColumn="0" w:lastRowLastColumn="0"/>
@@ -2137,6 +2237,7 @@
           <w:p>
             <w:pPr>
               <w:pStyle w:val="Compact"/>
+              <w:ind w:firstLine="360"/>
               <w:jc w:val="center"/>
             </w:pPr>
             <w:r>
@@ -2152,6 +2253,7 @@
           <w:p>
             <w:pPr>
               <w:pStyle w:val="Compact"/>
+              <w:ind w:firstLine="360"/>
               <w:jc w:val="center"/>
             </w:pPr>
             <w:r>
@@ -2165,18 +2267,19 @@
       <w:pPr>
         <w:pStyle w:val="2"/>
       </w:pPr>
-      <w:bookmarkStart w:id="12" w:name="多个空行"/>
+      <w:bookmarkStart w:id="11" w:name="多个空行"/>
       <w:r>
         <w:t>6.</w:t>
       </w:r>
       <w:r>
         <w:t>多个空行</w:t>
       </w:r>
-      <w:bookmarkEnd w:id="12"/>
+      <w:bookmarkEnd w:id="11"/>
     </w:p>
     <w:p>
       <w:pPr>
         <w:pStyle w:val="FirstParagraph"/>
+        <w:ind w:firstLine="420"/>
         <w:rPr>
           <w:lang w:eastAsia="zh-CN"/>
         </w:rPr>
@@ -3593,9 +3696,10 @@
     <w:basedOn w:val="a"/>
     <w:link w:val="a4"/>
     <w:qFormat/>
-    <w:rsid w:val="00D03BC7"/>
+    <w:rsid w:val="00B465E5"/>
     <w:pPr>
       <w:spacing w:before="360" w:after="360"/>
+      <w:ind w:firstLineChars="200" w:firstLine="200"/>
     </w:pPr>
     <w:rPr>
       <w:rFonts w:ascii="Times New Roman" w:eastAsia="宋体" w:hAnsi="Times New Roman"/>
@@ -3702,13 +3806,13 @@
     <w:uiPriority w:val="9"/>
     <w:unhideWhenUsed/>
     <w:qFormat/>
-    <w:rsid w:val="00AA5980"/>
+    <w:rsid w:val="002B6632"/>
     <w:pPr>
       <w:pBdr>
         <w:left w:val="single" w:sz="4" w:space="4" w:color="auto"/>
       </w:pBdr>
       <w:spacing w:before="100" w:after="100"/>
-      <w:ind w:leftChars="50" w:left="50" w:right="482"/>
+      <w:ind w:leftChars="50" w:left="50" w:right="482" w:firstLineChars="0" w:firstLine="0"/>
     </w:pPr>
     <w:rPr>
       <w:i/>
@@ -4198,7 +4302,7 @@
     <w:name w:val="正文文本 字符"/>
     <w:basedOn w:val="a1"/>
     <w:link w:val="a0"/>
-    <w:rsid w:val="00D03BC7"/>
+    <w:rsid w:val="00B465E5"/>
     <w:rPr>
       <w:rFonts w:ascii="Times New Roman" w:eastAsia="宋体" w:hAnsi="Times New Roman"/>
       <w:sz w:val="21"/>

--- a/reference.docx
+++ b/reference.docx
@@ -176,7 +176,7 @@
     <w:p>
       <w:pPr>
         <w:pStyle w:val="a9"/>
-        <w:ind w:left="120" w:firstLine="420"/>
+        <w:ind w:left="105" w:firstLine="420"/>
         <w:rPr>
           <w:lang w:eastAsia="zh-CN"/>
         </w:rPr>
@@ -279,7 +279,7 @@
     <w:p>
       <w:pPr>
         <w:pStyle w:val="a9"/>
-        <w:ind w:left="120" w:firstLine="420"/>
+        <w:ind w:left="105" w:firstLine="420"/>
         <w:rPr>
           <w:lang w:eastAsia="zh-CN"/>
         </w:rPr>
@@ -358,7 +358,7 @@
     <w:p>
       <w:pPr>
         <w:pStyle w:val="a9"/>
-        <w:ind w:left="120" w:firstLine="420"/>
+        <w:ind w:left="105" w:firstLine="420"/>
         <w:rPr>
           <w:lang w:eastAsia="zh-CN"/>
         </w:rPr>
@@ -1748,32 +1748,15 @@
         </w:rPr>
         <w:t xml:space="preserve"> </w:t>
       </w:r>
-      <w:r>
-        <w:fldChar w:fldCharType="begin"/>
-      </w:r>
-      <w:r>
-        <w:rPr>
-          <w:lang w:eastAsia="zh-CN"/>
-        </w:rPr>
-        <w:instrText xml:space="preserve"> HYPERLINK "baidu.com" \h </w:instrText>
-      </w:r>
-      <w:r>
-        <w:fldChar w:fldCharType="separate"/>
-      </w:r>
-      <w:r>
-        <w:rPr>
-          <w:rStyle w:val="ae"/>
-          <w:lang w:eastAsia="zh-CN"/>
-        </w:rPr>
-        <w:t>百度</w:t>
-      </w:r>
-      <w:r>
-        <w:rPr>
-          <w:rStyle w:val="ae"/>
-          <w:lang w:eastAsia="zh-CN"/>
-        </w:rPr>
-        <w:fldChar w:fldCharType="end"/>
-      </w:r>
+      <w:hyperlink r:id="rId8">
+        <w:r>
+          <w:rPr>
+            <w:rStyle w:val="af"/>
+            <w:lang w:eastAsia="zh-CN"/>
+          </w:rPr>
+          <w:t>百度</w:t>
+        </w:r>
+      </w:hyperlink>
       <w:r>
         <w:rPr>
           <w:lang w:eastAsia="zh-CN"/>
@@ -1804,10 +1787,10 @@
       <w:r>
         <w:t xml:space="preserve"> </w:t>
       </w:r>
-      <w:hyperlink r:id="rId7">
+      <w:hyperlink r:id="rId9">
         <w:r>
           <w:rPr>
-            <w:rStyle w:val="ae"/>
+            <w:rStyle w:val="af"/>
           </w:rPr>
           <w:t>百度</w:t>
         </w:r>
@@ -1822,7 +1805,7 @@
     <w:p>
       <w:pPr>
         <w:pStyle w:val="a9"/>
-        <w:ind w:left="120" w:firstLine="420"/>
+        <w:ind w:left="105" w:firstLine="420"/>
       </w:pPr>
       <w:r>
         <w:t>引用里包含</w:t>
@@ -1830,10 +1813,10 @@
       <w:r>
         <w:t xml:space="preserve"> </w:t>
       </w:r>
-      <w:hyperlink r:id="rId8">
+      <w:hyperlink r:id="rId10">
         <w:r>
           <w:rPr>
-            <w:rStyle w:val="ae"/>
+            <w:rStyle w:val="af"/>
           </w:rPr>
           <w:t>百度</w:t>
         </w:r>
@@ -1882,7 +1865,7 @@
                     </pic:cNvPicPr>
                   </pic:nvPicPr>
                   <pic:blipFill>
-                    <a:blip r:embed="rId9"/>
+                    <a:blip r:embed="rId11"/>
                     <a:stretch>
                       <a:fillRect/>
                     </a:stretch>
@@ -1920,7 +1903,7 @@
     <w:p>
       <w:pPr>
         <w:pStyle w:val="a9"/>
-        <w:ind w:left="120" w:firstLine="420"/>
+        <w:ind w:left="105" w:firstLine="420"/>
       </w:pPr>
       <w:r>
         <w:t>引用里包含图片</w:t>
@@ -1950,7 +1933,7 @@
                     </pic:cNvPicPr>
                   </pic:nvPicPr>
                   <pic:blipFill>
-                    <a:blip r:embed="rId9"/>
+                    <a:blip r:embed="rId11"/>
                     <a:stretch>
                       <a:fillRect/>
                     </a:stretch>
@@ -1988,7 +1971,7 @@
     <w:p>
       <w:pPr>
         <w:pStyle w:val="a9"/>
-        <w:ind w:left="120" w:firstLine="420"/>
+        <w:ind w:left="105" w:firstLine="420"/>
         <w:rPr>
           <w:lang w:eastAsia="zh-CN"/>
         </w:rPr>
@@ -2050,7 +2033,6 @@
       </w:pPr>
       <w:bookmarkStart w:id="8" w:name="五级标题-heading-5"/>
       <w:r>
-        <w:lastRenderedPageBreak/>
         <w:t>五级标题</w:t>
       </w:r>
       <w:r>
@@ -2065,6 +2047,7 @@
       <w:bookmarkStart w:id="9" w:name="六级标题-heading-6"/>
       <w:proofErr w:type="spellStart"/>
       <w:r>
+        <w:lastRenderedPageBreak/>
         <w:t>六级标题</w:t>
       </w:r>
       <w:proofErr w:type="spellEnd"/>
@@ -2097,45 +2080,50 @@
     </w:p>
     <w:tbl>
       <w:tblPr>
-        <w:tblStyle w:val="21"/>
-        <w:tblW w:w="0" w:type="pct"/>
+        <w:tblStyle w:val="Table"/>
+        <w:tblW w:w="998" w:type="pct"/>
         <w:jc w:val="center"/>
-        <w:tblLook w:val="07A0" w:firstRow="1" w:lastRow="0" w:firstColumn="1" w:lastColumn="1" w:noHBand="1" w:noVBand="1"/>
+        <w:tblLook w:val="07E0" w:firstRow="1" w:lastRow="1" w:firstColumn="1" w:lastColumn="1" w:noHBand="1" w:noVBand="1"/>
       </w:tblPr>
       <w:tblGrid>
-        <w:gridCol w:w="576"/>
-        <w:gridCol w:w="807"/>
+        <w:gridCol w:w="709"/>
+        <w:gridCol w:w="991"/>
       </w:tblGrid>
       <w:tr>
         <w:trPr>
-          <w:cnfStyle w:val="100000000000" w:firstRow="1" w:lastRow="0" w:firstColumn="0" w:lastColumn="0" w:oddVBand="0" w:evenVBand="0" w:oddHBand="0" w:evenHBand="0" w:firstRowFirstColumn="0" w:firstRowLastColumn="0" w:lastRowFirstColumn="0" w:lastRowLastColumn="0"/>
           <w:jc w:val="center"/>
         </w:trPr>
         <w:tc>
           <w:tcPr>
-            <w:cnfStyle w:val="001000000000" w:firstRow="0" w:lastRow="0" w:firstColumn="1" w:lastColumn="0" w:oddVBand="0" w:evenVBand="0" w:oddHBand="0" w:evenHBand="0" w:firstRowFirstColumn="0" w:firstRowLastColumn="0" w:lastRowFirstColumn="0" w:lastRowLastColumn="0"/>
             <w:tcW w:w="0" w:type="auto"/>
+            <w:tcBorders>
+              <w:bottom w:val="single" w:sz="0" w:space="0" w:color="auto"/>
+            </w:tcBorders>
+            <w:vAlign w:val="bottom"/>
           </w:tcPr>
           <w:p>
             <w:pPr>
               <w:pStyle w:val="Compact"/>
-              <w:ind w:firstLine="360"/>
               <w:jc w:val="center"/>
             </w:pPr>
+            <w:proofErr w:type="spellStart"/>
             <w:r>
               <w:t>表头</w:t>
             </w:r>
+            <w:proofErr w:type="spellEnd"/>
           </w:p>
         </w:tc>
         <w:tc>
           <w:tcPr>
-            <w:cnfStyle w:val="000100000000" w:firstRow="0" w:lastRow="0" w:firstColumn="0" w:lastColumn="1" w:oddVBand="0" w:evenVBand="0" w:oddHBand="0" w:evenHBand="0" w:firstRowFirstColumn="0" w:firstRowLastColumn="0" w:lastRowFirstColumn="0" w:lastRowLastColumn="0"/>
             <w:tcW w:w="0" w:type="auto"/>
+            <w:tcBorders>
+              <w:bottom w:val="single" w:sz="0" w:space="0" w:color="auto"/>
+            </w:tcBorders>
+            <w:vAlign w:val="bottom"/>
           </w:tcPr>
           <w:p>
             <w:pPr>
               <w:pStyle w:val="Compact"/>
-              <w:ind w:firstLine="360"/>
               <w:jc w:val="center"/>
             </w:pPr>
             <w:r>
@@ -2153,13 +2141,11 @@
         </w:trPr>
         <w:tc>
           <w:tcPr>
-            <w:cnfStyle w:val="001000000000" w:firstRow="0" w:lastRow="0" w:firstColumn="1" w:lastColumn="0" w:oddVBand="0" w:evenVBand="0" w:oddHBand="0" w:evenHBand="0" w:firstRowFirstColumn="0" w:firstRowLastColumn="0" w:lastRowFirstColumn="0" w:lastRowLastColumn="0"/>
             <w:tcW w:w="0" w:type="auto"/>
           </w:tcPr>
           <w:p>
             <w:pPr>
               <w:pStyle w:val="Compact"/>
-              <w:ind w:firstLine="360"/>
               <w:jc w:val="center"/>
             </w:pPr>
             <w:r>
@@ -2169,18 +2155,12 @@
         </w:tc>
         <w:tc>
           <w:tcPr>
-            <w:cnfStyle w:val="000100000000" w:firstRow="0" w:lastRow="0" w:firstColumn="0" w:lastColumn="1" w:oddVBand="0" w:evenVBand="0" w:oddHBand="0" w:evenHBand="0" w:firstRowFirstColumn="0" w:firstRowLastColumn="0" w:lastRowFirstColumn="0" w:lastRowLastColumn="0"/>
             <w:tcW w:w="0" w:type="auto"/>
           </w:tcPr>
           <w:p>
             <w:pPr>
               <w:pStyle w:val="Compact"/>
-              <w:ind w:firstLine="360"/>
               <w:jc w:val="center"/>
-              <w:rPr>
-                <w:b/>
-                <w:bCs w:val="0"/>
-              </w:rPr>
             </w:pPr>
             <w:r>
               <w:t>SX0001</w:t>
@@ -2194,13 +2174,11 @@
         </w:trPr>
         <w:tc>
           <w:tcPr>
-            <w:cnfStyle w:val="001000000000" w:firstRow="0" w:lastRow="0" w:firstColumn="1" w:lastColumn="0" w:oddVBand="0" w:evenVBand="0" w:oddHBand="0" w:evenHBand="0" w:firstRowFirstColumn="0" w:firstRowLastColumn="0" w:lastRowFirstColumn="0" w:lastRowLastColumn="0"/>
             <w:tcW w:w="0" w:type="auto"/>
           </w:tcPr>
           <w:p>
             <w:pPr>
               <w:pStyle w:val="Compact"/>
-              <w:ind w:firstLine="360"/>
               <w:jc w:val="center"/>
             </w:pPr>
             <w:r>
@@ -2210,13 +2188,11 @@
         </w:tc>
         <w:tc>
           <w:tcPr>
-            <w:cnfStyle w:val="000100000000" w:firstRow="0" w:lastRow="0" w:firstColumn="0" w:lastColumn="1" w:oddVBand="0" w:evenVBand="0" w:oddHBand="0" w:evenHBand="0" w:firstRowFirstColumn="0" w:firstRowLastColumn="0" w:lastRowFirstColumn="0" w:lastRowLastColumn="0"/>
             <w:tcW w:w="0" w:type="auto"/>
           </w:tcPr>
           <w:p>
             <w:pPr>
               <w:pStyle w:val="Compact"/>
-              <w:ind w:firstLine="360"/>
               <w:jc w:val="center"/>
             </w:pPr>
             <w:r>
@@ -2231,13 +2207,11 @@
         </w:trPr>
         <w:tc>
           <w:tcPr>
-            <w:cnfStyle w:val="001000000000" w:firstRow="0" w:lastRow="0" w:firstColumn="1" w:lastColumn="0" w:oddVBand="0" w:evenVBand="0" w:oddHBand="0" w:evenHBand="0" w:firstRowFirstColumn="0" w:firstRowLastColumn="0" w:lastRowFirstColumn="0" w:lastRowLastColumn="0"/>
             <w:tcW w:w="0" w:type="auto"/>
           </w:tcPr>
           <w:p>
             <w:pPr>
               <w:pStyle w:val="Compact"/>
-              <w:ind w:firstLine="360"/>
               <w:jc w:val="center"/>
             </w:pPr>
             <w:r>
@@ -2247,13 +2221,11 @@
         </w:tc>
         <w:tc>
           <w:tcPr>
-            <w:cnfStyle w:val="000100000000" w:firstRow="0" w:lastRow="0" w:firstColumn="0" w:lastColumn="1" w:oddVBand="0" w:evenVBand="0" w:oddHBand="0" w:evenHBand="0" w:firstRowFirstColumn="0" w:firstRowLastColumn="0" w:lastRowFirstColumn="0" w:lastRowLastColumn="0"/>
             <w:tcW w:w="0" w:type="auto"/>
           </w:tcPr>
           <w:p>
             <w:pPr>
               <w:pStyle w:val="Compact"/>
-              <w:ind w:firstLine="360"/>
               <w:jc w:val="center"/>
             </w:pPr>
             <w:r>
@@ -2517,7 +2489,7 @@
   <w:abstractNum w:abstractNumId="1" w15:restartNumberingAfterBreak="0">
     <w:nsid w:val="FFFFFF7C"/>
     <w:multiLevelType w:val="singleLevel"/>
-    <w:tmpl w:val="0DAE41CE"/>
+    <w:tmpl w:val="5920A394"/>
     <w:lvl w:ilvl="0">
       <w:start w:val="1"/>
       <w:numFmt w:val="decimal"/>
@@ -2534,7 +2506,7 @@
   <w:abstractNum w:abstractNumId="2" w15:restartNumberingAfterBreak="0">
     <w:nsid w:val="FFFFFF7D"/>
     <w:multiLevelType w:val="singleLevel"/>
-    <w:tmpl w:val="C87821F6"/>
+    <w:tmpl w:val="7E7CE3B6"/>
     <w:lvl w:ilvl="0">
       <w:start w:val="1"/>
       <w:numFmt w:val="decimal"/>
@@ -2551,7 +2523,7 @@
   <w:abstractNum w:abstractNumId="3" w15:restartNumberingAfterBreak="0">
     <w:nsid w:val="FFFFFF7E"/>
     <w:multiLevelType w:val="singleLevel"/>
-    <w:tmpl w:val="510A4588"/>
+    <w:tmpl w:val="C5421ADA"/>
     <w:lvl w:ilvl="0">
       <w:start w:val="1"/>
       <w:numFmt w:val="decimal"/>
@@ -2568,7 +2540,7 @@
   <w:abstractNum w:abstractNumId="4" w15:restartNumberingAfterBreak="0">
     <w:nsid w:val="FFFFFF7F"/>
     <w:multiLevelType w:val="singleLevel"/>
-    <w:tmpl w:val="EA008924"/>
+    <w:tmpl w:val="B442C60E"/>
     <w:lvl w:ilvl="0">
       <w:start w:val="1"/>
       <w:numFmt w:val="decimal"/>
@@ -2585,7 +2557,7 @@
   <w:abstractNum w:abstractNumId="5" w15:restartNumberingAfterBreak="0">
     <w:nsid w:val="FFFFFF80"/>
     <w:multiLevelType w:val="singleLevel"/>
-    <w:tmpl w:val="EA8C9D80"/>
+    <w:tmpl w:val="DF041B76"/>
     <w:lvl w:ilvl="0">
       <w:start w:val="1"/>
       <w:numFmt w:val="bullet"/>
@@ -2605,7 +2577,7 @@
   <w:abstractNum w:abstractNumId="6" w15:restartNumberingAfterBreak="0">
     <w:nsid w:val="FFFFFF81"/>
     <w:multiLevelType w:val="singleLevel"/>
-    <w:tmpl w:val="AD9CDB32"/>
+    <w:tmpl w:val="BB543DF8"/>
     <w:lvl w:ilvl="0">
       <w:start w:val="1"/>
       <w:numFmt w:val="bullet"/>
@@ -2625,7 +2597,7 @@
   <w:abstractNum w:abstractNumId="7" w15:restartNumberingAfterBreak="0">
     <w:nsid w:val="FFFFFF82"/>
     <w:multiLevelType w:val="singleLevel"/>
-    <w:tmpl w:val="BF48D746"/>
+    <w:tmpl w:val="9ADC6ED8"/>
     <w:lvl w:ilvl="0">
       <w:start w:val="1"/>
       <w:numFmt w:val="bullet"/>
@@ -2645,7 +2617,7 @@
   <w:abstractNum w:abstractNumId="8" w15:restartNumberingAfterBreak="0">
     <w:nsid w:val="FFFFFF83"/>
     <w:multiLevelType w:val="singleLevel"/>
-    <w:tmpl w:val="58E4B682"/>
+    <w:tmpl w:val="5AAAC650"/>
     <w:lvl w:ilvl="0">
       <w:start w:val="1"/>
       <w:numFmt w:val="bullet"/>
@@ -2665,7 +2637,7 @@
   <w:abstractNum w:abstractNumId="9" w15:restartNumberingAfterBreak="0">
     <w:nsid w:val="FFFFFF88"/>
     <w:multiLevelType w:val="singleLevel"/>
-    <w:tmpl w:val="A4EA535C"/>
+    <w:tmpl w:val="B576DDEE"/>
     <w:lvl w:ilvl="0">
       <w:start w:val="1"/>
       <w:numFmt w:val="decimal"/>
@@ -2682,7 +2654,7 @@
   <w:abstractNum w:abstractNumId="10" w15:restartNumberingAfterBreak="0">
     <w:nsid w:val="FFFFFF89"/>
     <w:multiLevelType w:val="singleLevel"/>
-    <w:tmpl w:val="42D66B76"/>
+    <w:tmpl w:val="17A8F30A"/>
     <w:lvl w:ilvl="0">
       <w:start w:val="1"/>
       <w:numFmt w:val="bullet"/>
@@ -3495,6 +3467,11 @@
   <w:style w:type="paragraph" w:default="1" w:styleId="a">
     <w:name w:val="Normal"/>
     <w:qFormat/>
+    <w:rsid w:val="00160E1E"/>
+    <w:rPr>
+      <w:rFonts w:ascii="Times New Roman" w:eastAsia="宋体" w:hAnsi="Times New Roman"/>
+      <w:sz w:val="21"/>
+    </w:rPr>
   </w:style>
   <w:style w:type="paragraph" w:styleId="1">
     <w:name w:val="heading 1"/>
@@ -3509,7 +3486,7 @@
       <w:outlineLvl w:val="0"/>
     </w:pPr>
     <w:rPr>
-      <w:rFonts w:ascii="Times New Roman" w:eastAsia="黑体" w:hAnsi="Times New Roman" w:cstheme="majorBidi"/>
+      <w:rFonts w:eastAsia="黑体" w:cstheme="majorBidi"/>
       <w:bCs/>
       <w:color w:val="000000" w:themeColor="text1"/>
       <w:sz w:val="32"/>
@@ -3529,7 +3506,7 @@
       <w:outlineLvl w:val="1"/>
     </w:pPr>
     <w:rPr>
-      <w:rFonts w:ascii="Times New Roman" w:eastAsia="黑体" w:hAnsi="Times New Roman" w:cs="Times New Roman (标题 CS)"/>
+      <w:rFonts w:eastAsia="黑体" w:cs="Times New Roman (标题 CS)"/>
       <w:bCs/>
       <w:color w:val="000000" w:themeColor="text1"/>
       <w:sz w:val="28"/>
@@ -3549,7 +3526,7 @@
       <w:outlineLvl w:val="2"/>
     </w:pPr>
     <w:rPr>
-      <w:rFonts w:ascii="Times New Roman" w:eastAsia="黑体" w:hAnsi="Times New Roman" w:cstheme="majorBidi"/>
+      <w:rFonts w:eastAsia="黑体" w:cstheme="majorBidi"/>
       <w:bCs/>
       <w:color w:val="000000" w:themeColor="text1"/>
     </w:rPr>
@@ -3567,9 +3544,8 @@
       <w:outlineLvl w:val="3"/>
     </w:pPr>
     <w:rPr>
-      <w:rFonts w:ascii="Times New Roman" w:eastAsia="黑体" w:hAnsi="Times New Roman" w:cstheme="majorBidi"/>
+      <w:rFonts w:eastAsia="黑体" w:cstheme="majorBidi"/>
       <w:bCs/>
-      <w:sz w:val="21"/>
     </w:rPr>
   </w:style>
   <w:style w:type="paragraph" w:styleId="5">
@@ -3586,7 +3562,7 @@
       <w:outlineLvl w:val="4"/>
     </w:pPr>
     <w:rPr>
-      <w:rFonts w:ascii="Times New Roman" w:eastAsia="黑体" w:hAnsi="Times New Roman" w:cstheme="majorBidi"/>
+      <w:rFonts w:eastAsia="黑体" w:cstheme="majorBidi"/>
       <w:b/>
       <w:iCs/>
       <w:sz w:val="52"/>
@@ -3606,7 +3582,7 @@
       <w:outlineLvl w:val="5"/>
     </w:pPr>
     <w:rPr>
-      <w:rFonts w:ascii="Times New Roman" w:eastAsia="黑体" w:hAnsi="Times New Roman" w:cstheme="majorBidi"/>
+      <w:rFonts w:eastAsia="黑体" w:cstheme="majorBidi"/>
       <w:sz w:val="48"/>
     </w:rPr>
   </w:style>
@@ -3701,10 +3677,6 @@
       <w:spacing w:before="360" w:after="360"/>
       <w:ind w:firstLineChars="200" w:firstLine="200"/>
     </w:pPr>
-    <w:rPr>
-      <w:rFonts w:ascii="Times New Roman" w:eastAsia="宋体" w:hAnsi="Times New Roman"/>
-      <w:sz w:val="21"/>
-    </w:rPr>
   </w:style>
   <w:style w:type="paragraph" w:customStyle="1" w:styleId="FirstParagraph">
     <w:name w:val="First Paragraph"/>
@@ -3715,7 +3687,7 @@
   </w:style>
   <w:style w:type="paragraph" w:customStyle="1" w:styleId="Compact">
     <w:name w:val="Compact"/>
-    <w:basedOn w:val="a0"/>
+    <w:basedOn w:val="a"/>
     <w:qFormat/>
     <w:rsid w:val="004558A5"/>
     <w:pPr>
@@ -3801,18 +3773,18 @@
   </w:style>
   <w:style w:type="paragraph" w:styleId="a9">
     <w:name w:val="Block Text"/>
-    <w:basedOn w:val="a0"/>
-    <w:next w:val="a0"/>
+    <w:basedOn w:val="a"/>
+    <w:next w:val="a"/>
     <w:uiPriority w:val="9"/>
     <w:unhideWhenUsed/>
     <w:qFormat/>
-    <w:rsid w:val="002B6632"/>
+    <w:rsid w:val="0014492D"/>
     <w:pPr>
       <w:pBdr>
         <w:left w:val="single" w:sz="4" w:space="4" w:color="auto"/>
       </w:pBdr>
       <w:spacing w:before="100" w:after="100"/>
-      <w:ind w:leftChars="50" w:left="50" w:right="482" w:firstLineChars="0" w:firstLine="0"/>
+      <w:ind w:leftChars="50" w:left="50" w:right="482"/>
     </w:pPr>
     <w:rPr>
       <w:i/>
@@ -3827,12 +3799,15 @@
   </w:style>
   <w:style w:type="table" w:customStyle="1" w:styleId="Table">
     <w:name w:val="Table"/>
+    <w:basedOn w:val="ab"/>
     <w:semiHidden/>
     <w:unhideWhenUsed/>
     <w:qFormat/>
-    <w:rsid w:val="000E63CC"/>
+    <w:rsid w:val="00160E1E"/>
+    <w:rPr>
+      <w:b w:val="0"/>
+    </w:rPr>
     <w:tblPr>
-      <w:tblInd w:w="0" w:type="dxa"/>
       <w:tblBorders>
         <w:top w:val="single" w:sz="4" w:space="0" w:color="A6A6A6" w:themeColor="background1" w:themeShade="A6"/>
         <w:left w:val="single" w:sz="4" w:space="0" w:color="A6A6A6" w:themeColor="background1" w:themeShade="A6"/>
@@ -3841,12 +3816,6 @@
         <w:insideH w:val="single" w:sz="4" w:space="0" w:color="A6A6A6" w:themeColor="background1" w:themeShade="A6"/>
         <w:insideV w:val="single" w:sz="4" w:space="0" w:color="A6A6A6" w:themeColor="background1" w:themeShade="A6"/>
       </w:tblBorders>
-      <w:tblCellMar>
-        <w:top w:w="0" w:type="dxa"/>
-        <w:left w:w="108" w:type="dxa"/>
-        <w:bottom w:w="0" w:type="dxa"/>
-        <w:right w:w="108" w:type="dxa"/>
-      </w:tblCellMar>
     </w:tblPr>
   </w:style>
   <w:style w:type="paragraph" w:customStyle="1" w:styleId="DefinitionTerm">
@@ -3866,10 +3835,10 @@
     <w:name w:val="Definition"/>
     <w:basedOn w:val="a"/>
   </w:style>
-  <w:style w:type="paragraph" w:styleId="ab">
+  <w:style w:type="paragraph" w:styleId="ac">
     <w:name w:val="caption"/>
     <w:basedOn w:val="a"/>
-    <w:link w:val="ac"/>
+    <w:link w:val="ad"/>
     <w:pPr>
       <w:spacing w:after="120"/>
     </w:pPr>
@@ -3879,14 +3848,14 @@
   </w:style>
   <w:style w:type="paragraph" w:customStyle="1" w:styleId="TableCaption">
     <w:name w:val="Table Caption"/>
-    <w:basedOn w:val="ab"/>
+    <w:basedOn w:val="ac"/>
     <w:pPr>
       <w:keepNext/>
     </w:pPr>
   </w:style>
   <w:style w:type="paragraph" w:customStyle="1" w:styleId="ImageCaption">
     <w:name w:val="Image Caption"/>
-    <w:basedOn w:val="ab"/>
+    <w:basedOn w:val="ac"/>
     <w:rsid w:val="00B62B08"/>
     <w:rPr>
       <w:rFonts w:cs="Times New Roman (正文 CS 字体)"/>
@@ -3904,14 +3873,14 @@
       <w:keepNext/>
     </w:pPr>
   </w:style>
-  <w:style w:type="character" w:customStyle="1" w:styleId="ac">
+  <w:style w:type="character" w:customStyle="1" w:styleId="ad">
     <w:name w:val="题注 字符"/>
     <w:basedOn w:val="a1"/>
-    <w:link w:val="ab"/>
+    <w:link w:val="ac"/>
   </w:style>
   <w:style w:type="character" w:customStyle="1" w:styleId="VerbatimChar">
     <w:name w:val="Verbatim Char"/>
-    <w:basedOn w:val="ac"/>
+    <w:basedOn w:val="ad"/>
     <w:link w:val="SourceCode"/>
     <w:rsid w:val="00ED1AE6"/>
     <w:rPr>
@@ -3921,16 +3890,16 @@
       <w:shd w:val="pct5" w:color="auto" w:fill="auto"/>
     </w:rPr>
   </w:style>
-  <w:style w:type="character" w:styleId="ad">
+  <w:style w:type="character" w:styleId="ae">
     <w:name w:val="footnote reference"/>
-    <w:basedOn w:val="ac"/>
+    <w:basedOn w:val="ad"/>
     <w:rPr>
       <w:vertAlign w:val="superscript"/>
     </w:rPr>
   </w:style>
-  <w:style w:type="character" w:styleId="ae">
+  <w:style w:type="character" w:styleId="af">
     <w:name w:val="Hyperlink"/>
-    <w:basedOn w:val="ac"/>
+    <w:basedOn w:val="ad"/>
     <w:rPr>
       <w:color w:val="4F81BD" w:themeColor="accent1"/>
     </w:rPr>
@@ -3971,7 +3940,6 @@
     <w:rPr>
       <w:rFonts w:eastAsia="PingFang SC" w:cs="Times New Roman (正文 CS 字体)"/>
       <w:color w:val="404040" w:themeColor="text1" w:themeTint="BF"/>
-      <w:sz w:val="21"/>
     </w:rPr>
   </w:style>
   <w:style w:type="character" w:customStyle="1" w:styleId="KeywordTok">
@@ -4362,7 +4330,7 @@
       </w:tcPr>
     </w:tblStylePr>
   </w:style>
-  <w:style w:type="table" w:styleId="af">
+  <w:style w:type="table" w:styleId="af0">
     <w:name w:val="Grid Table Light"/>
     <w:basedOn w:val="a2"/>
     <w:rsid w:val="00351AC8"/>
@@ -4442,7 +4410,7 @@
       </w:tcPr>
     </w:tblStylePr>
   </w:style>
-  <w:style w:type="table" w:styleId="af0">
+  <w:style w:type="table" w:styleId="af1">
     <w:name w:val="Table Grid"/>
     <w:basedOn w:val="a2"/>
     <w:rsid w:val="00351AC8"/>
@@ -4503,89 +4471,10 @@
       <w:rFonts w:eastAsia="PingFang SC"/>
     </w:rPr>
   </w:style>
-  <w:style w:type="table" w:styleId="21">
-    <w:name w:val="Plain Table 2"/>
-    <w:basedOn w:val="a2"/>
-    <w:rsid w:val="002A595A"/>
-    <w:pPr>
-      <w:spacing w:after="0"/>
-    </w:pPr>
-    <w:tblPr>
-      <w:tblStyleRowBandSize w:val="1"/>
-      <w:tblStyleColBandSize w:val="1"/>
-      <w:tblBorders>
-        <w:top w:val="single" w:sz="4" w:space="0" w:color="7F7F7F" w:themeColor="text1" w:themeTint="80"/>
-        <w:bottom w:val="single" w:sz="4" w:space="0" w:color="7F7F7F" w:themeColor="text1" w:themeTint="80"/>
-      </w:tblBorders>
-    </w:tblPr>
-    <w:tblStylePr w:type="firstRow">
-      <w:rPr>
-        <w:b/>
-        <w:bCs/>
-      </w:rPr>
-      <w:tblPr/>
-      <w:tcPr>
-        <w:tcBorders>
-          <w:bottom w:val="single" w:sz="4" w:space="0" w:color="7F7F7F" w:themeColor="text1" w:themeTint="80"/>
-        </w:tcBorders>
-      </w:tcPr>
-    </w:tblStylePr>
-    <w:tblStylePr w:type="lastRow">
-      <w:rPr>
-        <w:b/>
-        <w:bCs/>
-      </w:rPr>
-      <w:tblPr/>
-      <w:tcPr>
-        <w:tcBorders>
-          <w:top w:val="single" w:sz="4" w:space="0" w:color="7F7F7F" w:themeColor="text1" w:themeTint="80"/>
-        </w:tcBorders>
-      </w:tcPr>
-    </w:tblStylePr>
-    <w:tblStylePr w:type="firstCol">
-      <w:rPr>
-        <w:b/>
-        <w:bCs/>
-      </w:rPr>
-    </w:tblStylePr>
-    <w:tblStylePr w:type="lastCol">
-      <w:rPr>
-        <w:b/>
-        <w:bCs/>
-      </w:rPr>
-    </w:tblStylePr>
-    <w:tblStylePr w:type="band1Vert">
-      <w:tblPr/>
-      <w:tcPr>
-        <w:tcBorders>
-          <w:left w:val="single" w:sz="4" w:space="0" w:color="7F7F7F" w:themeColor="text1" w:themeTint="80"/>
-          <w:right w:val="single" w:sz="4" w:space="0" w:color="7F7F7F" w:themeColor="text1" w:themeTint="80"/>
-        </w:tcBorders>
-      </w:tcPr>
-    </w:tblStylePr>
-    <w:tblStylePr w:type="band2Vert">
-      <w:tblPr/>
-      <w:tcPr>
-        <w:tcBorders>
-          <w:left w:val="single" w:sz="4" w:space="0" w:color="7F7F7F" w:themeColor="text1" w:themeTint="80"/>
-          <w:right w:val="single" w:sz="4" w:space="0" w:color="7F7F7F" w:themeColor="text1" w:themeTint="80"/>
-        </w:tcBorders>
-      </w:tcPr>
-    </w:tblStylePr>
-    <w:tblStylePr w:type="band1Horz">
-      <w:tblPr/>
-      <w:tcPr>
-        <w:tcBorders>
-          <w:top w:val="single" w:sz="4" w:space="0" w:color="7F7F7F" w:themeColor="text1" w:themeTint="80"/>
-          <w:bottom w:val="single" w:sz="4" w:space="0" w:color="7F7F7F" w:themeColor="text1" w:themeTint="80"/>
-        </w:tcBorders>
-      </w:tcPr>
-    </w:tblStylePr>
-  </w:style>
-  <w:style w:type="paragraph" w:styleId="af1">
+  <w:style w:type="paragraph" w:styleId="af2">
     <w:name w:val="header"/>
     <w:basedOn w:val="a"/>
-    <w:link w:val="af2"/>
+    <w:link w:val="af3"/>
     <w:unhideWhenUsed/>
     <w:rsid w:val="004558A5"/>
     <w:pPr>
@@ -4604,20 +4493,20 @@
       <w:szCs w:val="18"/>
     </w:rPr>
   </w:style>
-  <w:style w:type="character" w:customStyle="1" w:styleId="af2">
+  <w:style w:type="character" w:customStyle="1" w:styleId="af3">
     <w:name w:val="页眉 字符"/>
     <w:basedOn w:val="a1"/>
-    <w:link w:val="af1"/>
+    <w:link w:val="af2"/>
     <w:rsid w:val="004558A5"/>
     <w:rPr>
       <w:sz w:val="18"/>
       <w:szCs w:val="18"/>
     </w:rPr>
   </w:style>
-  <w:style w:type="paragraph" w:styleId="af3">
+  <w:style w:type="paragraph" w:styleId="af4">
     <w:name w:val="footer"/>
     <w:basedOn w:val="a"/>
-    <w:link w:val="af4"/>
+    <w:link w:val="af5"/>
     <w:unhideWhenUsed/>
     <w:rsid w:val="004558A5"/>
     <w:pPr>
@@ -4632,15 +4521,37 @@
       <w:szCs w:val="18"/>
     </w:rPr>
   </w:style>
-  <w:style w:type="character" w:customStyle="1" w:styleId="af4">
+  <w:style w:type="character" w:customStyle="1" w:styleId="af5">
     <w:name w:val="页脚 字符"/>
     <w:basedOn w:val="a1"/>
-    <w:link w:val="af3"/>
+    <w:link w:val="af4"/>
     <w:rsid w:val="004558A5"/>
     <w:rPr>
       <w:sz w:val="18"/>
       <w:szCs w:val="18"/>
     </w:rPr>
+  </w:style>
+  <w:style w:type="table" w:styleId="ab">
+    <w:name w:val="Table Theme"/>
+    <w:basedOn w:val="a2"/>
+    <w:semiHidden/>
+    <w:unhideWhenUsed/>
+    <w:rsid w:val="00160E1E"/>
+    <w:rPr>
+      <w:rFonts w:ascii="Times New Roman" w:eastAsia="宋体" w:hAnsi="Times New Roman"/>
+      <w:b/>
+      <w:sz w:val="18"/>
+    </w:rPr>
+    <w:tblPr>
+      <w:tblBorders>
+        <w:top w:val="single" w:sz="4" w:space="0" w:color="auto"/>
+        <w:left w:val="single" w:sz="4" w:space="0" w:color="auto"/>
+        <w:bottom w:val="single" w:sz="4" w:space="0" w:color="auto"/>
+        <w:right w:val="single" w:sz="4" w:space="0" w:color="auto"/>
+        <w:insideH w:val="single" w:sz="4" w:space="0" w:color="auto"/>
+        <w:insideV w:val="single" w:sz="4" w:space="0" w:color="auto"/>
+      </w:tblBorders>
+    </w:tblPr>
   </w:style>
 </w:styles>
 </file>
@@ -4961,4 +4872,16 @@
   </a:objectDefaults>
   <a:extraClrSchemeLst/>
 </a:theme>
+</file>
+
+<file path=customXml/item1.xml><?xml version="1.0" encoding="utf-8"?>
+<b:Sources xmlns:b="http://schemas.openxmlformats.org/officeDocument/2006/bibliography" xmlns="http://schemas.openxmlformats.org/officeDocument/2006/bibliography" SelectedStyle="\APASixthEditionOfficeOnline.xsl" StyleName="APA" Version="6"/>
+</file>
+
+<file path=customXml/itemProps1.xml><?xml version="1.0" encoding="utf-8"?>
+<ds:datastoreItem xmlns:ds="http://schemas.openxmlformats.org/officeDocument/2006/customXml" ds:itemID="{028C3767-5CB5-44CF-AE8F-4FBBF2D567BE}">
+  <ds:schemaRefs>
+    <ds:schemaRef ds:uri="http://schemas.openxmlformats.org/officeDocument/2006/bibliography"/>
+  </ds:schemaRefs>
+</ds:datastoreItem>
 </file>
--- a/reference.docx
+++ b/reference.docx
@@ -48,18 +48,32 @@
     <w:p>
       <w:pPr>
         <w:pStyle w:val="6"/>
+        <w:rPr>
+          <w:b/>
+          <w:bCs/>
+        </w:rPr>
       </w:pPr>
       <w:proofErr w:type="spellStart"/>
       <w:r>
+        <w:rPr>
+          <w:b/>
+          <w:bCs/>
+        </w:rPr>
         <w:t>六级标题</w:t>
       </w:r>
       <w:proofErr w:type="spellEnd"/>
       <w:r>
+        <w:rPr>
+          <w:b/>
+          <w:bCs/>
+        </w:rPr>
         <w:t xml:space="preserve"> (Heading 6)</w:t>
       </w:r>
       <w:r>
         <w:rPr>
           <w:rFonts w:hint="eastAsia"/>
+          <w:b/>
+          <w:bCs/>
           <w:lang w:eastAsia="zh-CN"/>
         </w:rPr>
         <w:t>作为作业名称</w:t>
@@ -2086,8 +2100,8 @@
         <w:tblLook w:val="07E0" w:firstRow="1" w:lastRow="1" w:firstColumn="1" w:lastColumn="1" w:noHBand="1" w:noVBand="1"/>
       </w:tblPr>
       <w:tblGrid>
-        <w:gridCol w:w="709"/>
-        <w:gridCol w:w="991"/>
+        <w:gridCol w:w="730"/>
+        <w:gridCol w:w="970"/>
       </w:tblGrid>
       <w:tr>
         <w:trPr>
@@ -2105,9 +2119,23 @@
             <w:pPr>
               <w:pStyle w:val="Compact"/>
               <w:jc w:val="center"/>
+              <w:rPr>
+                <w:rFonts w:ascii="宋体" w:hAnsi="宋体" w:cs="Times New Roman"/>
+                <w:b w:val="0"/>
+                <w:bCs/>
+                <w:sz w:val="21"/>
+                <w:szCs w:val="21"/>
+              </w:rPr>
             </w:pPr>
             <w:proofErr w:type="spellStart"/>
             <w:r>
+              <w:rPr>
+                <w:rFonts w:ascii="宋体" w:hAnsi="宋体" w:cs="Times New Roman"/>
+                <w:b w:val="0"/>
+                <w:bCs/>
+                <w:sz w:val="21"/>
+                <w:szCs w:val="21"/>
+              </w:rPr>
               <w:t>表头</w:t>
             </w:r>
             <w:proofErr w:type="spellEnd"/>
@@ -2125,12 +2153,23 @@
             <w:pPr>
               <w:pStyle w:val="Compact"/>
               <w:jc w:val="center"/>
+              <w:rPr>
+                <w:rFonts w:ascii="宋体" w:hAnsi="宋体" w:cs="Times New Roman"/>
+                <w:b w:val="0"/>
+                <w:bCs/>
+                <w:sz w:val="21"/>
+                <w:szCs w:val="21"/>
+              </w:rPr>
             </w:pPr>
             <w:r>
-              <w:t>表头</w:t>
-            </w:r>
-            <w:r>
-              <w:t>2</w:t>
+              <w:rPr>
+                <w:rFonts w:ascii="宋体" w:hAnsi="宋体" w:cs="Times New Roman"/>
+                <w:b w:val="0"/>
+                <w:bCs/>
+                <w:sz w:val="21"/>
+                <w:szCs w:val="21"/>
+              </w:rPr>
+              <w:t>表头2</w:t>
             </w:r>
           </w:p>
         </w:tc>
@@ -2147,8 +2186,22 @@
             <w:pPr>
               <w:pStyle w:val="Compact"/>
               <w:jc w:val="center"/>
+              <w:rPr>
+                <w:rFonts w:ascii="宋体" w:hAnsi="宋体" w:cs="Times New Roman"/>
+                <w:b w:val="0"/>
+                <w:bCs/>
+                <w:sz w:val="21"/>
+                <w:szCs w:val="21"/>
+              </w:rPr>
             </w:pPr>
             <w:r>
+              <w:rPr>
+                <w:rFonts w:ascii="宋体" w:hAnsi="宋体" w:cs="Times New Roman"/>
+                <w:b w:val="0"/>
+                <w:bCs/>
+                <w:sz w:val="21"/>
+                <w:szCs w:val="21"/>
+              </w:rPr>
               <w:t>1</w:t>
             </w:r>
           </w:p>
@@ -2161,8 +2214,22 @@
             <w:pPr>
               <w:pStyle w:val="Compact"/>
               <w:jc w:val="center"/>
+              <w:rPr>
+                <w:rFonts w:ascii="宋体" w:hAnsi="宋体" w:cs="Times New Roman"/>
+                <w:b w:val="0"/>
+                <w:bCs/>
+                <w:sz w:val="21"/>
+                <w:szCs w:val="21"/>
+              </w:rPr>
             </w:pPr>
             <w:r>
+              <w:rPr>
+                <w:rFonts w:ascii="宋体" w:hAnsi="宋体" w:cs="Times New Roman"/>
+                <w:b w:val="0"/>
+                <w:bCs/>
+                <w:sz w:val="21"/>
+                <w:szCs w:val="21"/>
+              </w:rPr>
               <w:t>SX0001</w:t>
             </w:r>
           </w:p>
@@ -2180,8 +2247,22 @@
             <w:pPr>
               <w:pStyle w:val="Compact"/>
               <w:jc w:val="center"/>
+              <w:rPr>
+                <w:rFonts w:ascii="宋体" w:hAnsi="宋体" w:cs="Times New Roman"/>
+                <w:b w:val="0"/>
+                <w:bCs/>
+                <w:sz w:val="21"/>
+                <w:szCs w:val="21"/>
+              </w:rPr>
             </w:pPr>
             <w:r>
+              <w:rPr>
+                <w:rFonts w:ascii="宋体" w:hAnsi="宋体" w:cs="Times New Roman"/>
+                <w:b w:val="0"/>
+                <w:bCs/>
+                <w:sz w:val="21"/>
+                <w:szCs w:val="21"/>
+              </w:rPr>
               <w:t>2</w:t>
             </w:r>
           </w:p>
@@ -2194,8 +2275,22 @@
             <w:pPr>
               <w:pStyle w:val="Compact"/>
               <w:jc w:val="center"/>
+              <w:rPr>
+                <w:rFonts w:ascii="宋体" w:hAnsi="宋体" w:cs="Times New Roman"/>
+                <w:b w:val="0"/>
+                <w:bCs/>
+                <w:sz w:val="21"/>
+                <w:szCs w:val="21"/>
+              </w:rPr>
             </w:pPr>
             <w:r>
+              <w:rPr>
+                <w:rFonts w:ascii="宋体" w:hAnsi="宋体" w:cs="Times New Roman"/>
+                <w:b w:val="0"/>
+                <w:bCs/>
+                <w:sz w:val="21"/>
+                <w:szCs w:val="21"/>
+              </w:rPr>
               <w:t>SX0002</w:t>
             </w:r>
           </w:p>
@@ -2213,8 +2308,22 @@
             <w:pPr>
               <w:pStyle w:val="Compact"/>
               <w:jc w:val="center"/>
+              <w:rPr>
+                <w:rFonts w:ascii="宋体" w:hAnsi="宋体" w:cs="Times New Roman"/>
+                <w:b w:val="0"/>
+                <w:bCs/>
+                <w:sz w:val="21"/>
+                <w:szCs w:val="21"/>
+              </w:rPr>
             </w:pPr>
             <w:r>
+              <w:rPr>
+                <w:rFonts w:ascii="宋体" w:hAnsi="宋体" w:cs="Times New Roman"/>
+                <w:b w:val="0"/>
+                <w:bCs/>
+                <w:sz w:val="21"/>
+                <w:szCs w:val="21"/>
+              </w:rPr>
               <w:t>1</w:t>
             </w:r>
           </w:p>
@@ -2227,8 +2336,22 @@
             <w:pPr>
               <w:pStyle w:val="Compact"/>
               <w:jc w:val="center"/>
+              <w:rPr>
+                <w:rFonts w:ascii="宋体" w:hAnsi="宋体" w:cs="Times New Roman"/>
+                <w:b w:val="0"/>
+                <w:bCs/>
+                <w:sz w:val="21"/>
+                <w:szCs w:val="21"/>
+              </w:rPr>
             </w:pPr>
             <w:r>
+              <w:rPr>
+                <w:rFonts w:ascii="宋体" w:hAnsi="宋体" w:cs="Times New Roman"/>
+                <w:b w:val="0"/>
+                <w:bCs/>
+                <w:sz w:val="21"/>
+                <w:szCs w:val="21"/>
+              </w:rPr>
               <w:t>SX0002</w:t>
             </w:r>
           </w:p>
